--- a/files/project proposal.docx
+++ b/files/project proposal.docx
@@ -1,55 +1,219 @@
 
 <file path=word/document.xml><?xml version="1.0" encoding="utf-8"?>
-<w:document xmlns:mc="http://schemas.openxmlformats.org/markup-compatibility/2006" xmlns:o="urn:schemas-microsoft-com:office:office" xmlns:r="http://schemas.openxmlformats.org/officeDocument/2006/relationships" xmlns:m="http://schemas.openxmlformats.org/officeDocument/2006/math" xmlns:v="urn:schemas-microsoft-com:vml" xmlns:wp="http://schemas.openxmlformats.org/drawingml/2006/wordprocessingDrawing" xmlns:w10="urn:schemas-microsoft-com:office:word" xmlns:w="http://schemas.openxmlformats.org/wordprocessingml/2006/main" xmlns:wne="http://schemas.microsoft.com/office/word/2006/wordml" xmlns:sl="http://schemas.openxmlformats.org/schemaLibrary/2006/main" xmlns:a="http://schemas.openxmlformats.org/drawingml/2006/main" xmlns:pic="http://schemas.openxmlformats.org/drawingml/2006/picture" xmlns:c="http://schemas.openxmlformats.org/drawingml/2006/chart" xmlns:lc="http://schemas.openxmlformats.org/drawingml/2006/lockedCanvas" xmlns:dgm="http://schemas.openxmlformats.org/drawingml/2006/diagram" xmlns:wps="http://schemas.microsoft.com/office/word/2010/wordprocessingShape" xmlns:wpg="http://schemas.microsoft.com/office/word/2010/wordprocessingGroup" xmlns:w14="http://schemas.microsoft.com/office/word/2010/wordml" xmlns:w15="http://schemas.microsoft.com/office/word/2012/wordml" xmlns:w16="http://schemas.microsoft.com/office/word/2018/wordml" xmlns:w16cex="http://schemas.microsoft.com/office/word/2018/wordml/cex" xmlns:w16cid="http://schemas.microsoft.com/office/word/2016/wordml/cid" xmlns="http://schemas.microsoft.com/office/tasks/2019/documenttasks" xmlns:cr="http://schemas.microsoft.com/office/comments/2020/reactions">
+<w:document xmlns:wpc="http://schemas.microsoft.com/office/word/2010/wordprocessingCanvas" xmlns:cx="http://schemas.microsoft.com/office/drawing/2014/chartex" xmlns:cx1="http://schemas.microsoft.com/office/drawing/2015/9/8/chartex" xmlns:cx2="http://schemas.microsoft.com/office/drawing/2015/10/21/chartex" xmlns:cx3="http://schemas.microsoft.com/office/drawing/2016/5/9/chartex" xmlns:cx4="http://schemas.microsoft.com/office/drawing/2016/5/10/chartex" xmlns:cx5="http://schemas.microsoft.com/office/drawing/2016/5/11/chartex" xmlns:cx6="http://schemas.microsoft.com/office/drawing/2016/5/12/chartex" xmlns:cx7="http://schemas.microsoft.com/office/drawing/2016/5/13/chartex" xmlns:cx8="http://schemas.microsoft.com/office/drawing/2016/5/14/chartex" xmlns:mc="http://schemas.openxmlformats.org/markup-compatibility/2006" xmlns:aink="http://schemas.microsoft.com/office/drawing/2016/ink" xmlns:am3d="http://schemas.microsoft.com/office/drawing/2017/model3d" xmlns:o="urn:schemas-microsoft-com:office:office" xmlns:oel="http://schemas.microsoft.com/office/2019/extlst" xmlns:r="http://schemas.openxmlformats.org/officeDocument/2006/relationships" xmlns:m="http://schemas.openxmlformats.org/officeDocument/2006/math" xmlns:v="urn:schemas-microsoft-com:vml" xmlns:wp14="http://schemas.microsoft.com/office/word/2010/wordprocessingDrawing" xmlns:wp="http://schemas.openxmlformats.org/drawingml/2006/wordprocessingDrawing" xmlns:w10="urn:schemas-microsoft-com:office:word" xmlns:w="http://schemas.openxmlformats.org/wordprocessingml/2006/main" xmlns:w14="http://schemas.microsoft.com/office/word/2010/wordml" xmlns:w15="http://schemas.microsoft.com/office/word/2012/wordml" xmlns:w16cex="http://schemas.microsoft.com/office/word/2018/wordml/cex" xmlns:w16cid="http://schemas.microsoft.com/office/word/2016/wordml/cid" xmlns:w16="http://schemas.microsoft.com/office/word/2018/wordml" xmlns:w16du="http://schemas.microsoft.com/office/word/2023/wordml/word16du" xmlns:w16sdtdh="http://schemas.microsoft.com/office/word/2020/wordml/sdtdatahash" xmlns:w16se="http://schemas.microsoft.com/office/word/2015/wordml/symex" xmlns:wpg="http://schemas.microsoft.com/office/word/2010/wordprocessingGroup" xmlns:wpi="http://schemas.microsoft.com/office/word/2010/wordprocessingInk" xmlns:wne="http://schemas.microsoft.com/office/word/2006/wordml" xmlns:wps="http://schemas.microsoft.com/office/word/2010/wordprocessingShape" mc:Ignorable="w14 w15 w16se w16cid w16 w16cex w16sdtdh w16du wp14">
   <w:body>
     <w:p>
       <w:pPr>
-        <w:tabs>
-          <w:tab w:val="center" w:leader="none" w:pos="5206"/>
-        </w:tabs>
-        <w:spacing w:after="0" w:lineRule="auto"/>
-        <w:ind w:left="-442" w:firstLine="0"/>
-        <w:rPr/>
-      </w:pPr>
-      <w:r>
-        <w:rPr>
-          <w:rFonts w:ascii="Times New Roman" w:cs="Times New Roman" w:eastAsia="Times New Roman" w:hAnsi="Times New Roman"/>
-          <w:sz w:val="21"/>
-          <w:szCs w:val="21"/>
-          <w:rtl w:val="0"/>
-        </w:rPr>
-        <w:tab/>
-        <w:t xml:space="preserve"> </w:t>
-      </w:r>
-      <w:r>
-        <w:rPr>
-          <w:rtl w:val="0"/>
-        </w:rPr>
-      </w:r>
-      <w:r>
+        <w:spacing w:line="276" w:lineRule="auto"/>
+        <w:jc w:val="center"/>
+        <w:rPr>
+          <w:rFonts w:ascii="Times New Roman" w:hAnsi="Times New Roman" w:cs="Times New Roman"/>
+          <w:b/>
+          <w:bCs/>
+          <w:sz w:val="32"/>
+          <w:szCs w:val="32"/>
+        </w:rPr>
+      </w:pPr>
+      <w:r>
+        <w:rPr>
+          <w:rFonts w:ascii="Times New Roman" w:hAnsi="Times New Roman" w:cs="Times New Roman"/>
+          <w:b/>
+          <w:bCs/>
+          <w:sz w:val="32"/>
+          <w:szCs w:val="32"/>
+        </w:rPr>
+        <w:t xml:space="preserve">PROJECT </w:t>
+      </w:r>
+      <w:r>
+        <w:rPr>
+          <w:rFonts w:ascii="Times New Roman" w:hAnsi="Times New Roman" w:cs="Times New Roman"/>
+          <w:b/>
+          <w:bCs/>
+          <w:sz w:val="32"/>
+          <w:szCs w:val="32"/>
+        </w:rPr>
+        <w:t>PROPOSAL REPORT</w:t>
+      </w:r>
+    </w:p>
+    <w:p>
+      <w:pPr>
+        <w:spacing w:line="276" w:lineRule="auto"/>
+        <w:jc w:val="center"/>
+        <w:rPr>
+          <w:rFonts w:ascii="Times New Roman" w:hAnsi="Times New Roman" w:cs="Times New Roman"/>
+          <w:b/>
+          <w:bCs/>
+          <w:sz w:val="32"/>
+          <w:szCs w:val="32"/>
+        </w:rPr>
+      </w:pPr>
+      <w:r>
+        <w:rPr>
+          <w:rFonts w:ascii="Times New Roman" w:hAnsi="Times New Roman" w:cs="Times New Roman"/>
+          <w:b/>
+          <w:bCs/>
+          <w:sz w:val="32"/>
+          <w:szCs w:val="32"/>
+        </w:rPr>
+        <w:t>ON</w:t>
+      </w:r>
+    </w:p>
+    <w:p>
+      <w:pPr>
+        <w:spacing w:line="276" w:lineRule="auto"/>
+        <w:jc w:val="center"/>
+        <w:rPr>
+          <w:rFonts w:ascii="Times New Roman" w:hAnsi="Times New Roman" w:cs="Times New Roman"/>
+          <w:b/>
+          <w:bCs/>
+          <w:sz w:val="32"/>
+          <w:szCs w:val="32"/>
+        </w:rPr>
+      </w:pPr>
+      <w:r>
+        <w:rPr>
+          <w:rFonts w:ascii="Times New Roman" w:hAnsi="Times New Roman" w:cs="Times New Roman"/>
+          <w:b/>
+          <w:bCs/>
+          <w:sz w:val="32"/>
+          <w:szCs w:val="32"/>
+        </w:rPr>
+        <w:t>Culinary-Crafts-Food-App</w:t>
+      </w:r>
+    </w:p>
+    <w:p>
+      <w:pPr>
+        <w:spacing w:line="276" w:lineRule="auto"/>
+        <w:jc w:val="center"/>
+        <w:rPr>
+          <w:rFonts w:ascii="Times New Roman" w:hAnsi="Times New Roman" w:cs="Times New Roman"/>
+          <w:b/>
+          <w:bCs/>
+          <w:sz w:val="32"/>
+          <w:szCs w:val="32"/>
+        </w:rPr>
+      </w:pPr>
+      <w:r>
+        <w:rPr>
+          <w:rFonts w:ascii="Times New Roman" w:hAnsi="Times New Roman" w:cs="Times New Roman"/>
+          <w:b/>
+          <w:bCs/>
+          <w:sz w:val="32"/>
+          <w:szCs w:val="32"/>
+        </w:rPr>
+        <w:t>DEPARTMENT OF COMPUTER SCIENCE AND ENGINEERING</w:t>
+      </w:r>
+    </w:p>
+    <w:p>
+      <w:pPr>
+        <w:spacing w:line="276" w:lineRule="auto"/>
+        <w:jc w:val="center"/>
+        <w:rPr>
+          <w:rFonts w:ascii="Times New Roman" w:hAnsi="Times New Roman" w:cs="Times New Roman"/>
+          <w:b/>
+          <w:bCs/>
+          <w:sz w:val="32"/>
+          <w:szCs w:val="32"/>
+        </w:rPr>
+      </w:pPr>
+      <w:r>
+        <w:rPr>
+          <w:rFonts w:ascii="Times New Roman" w:hAnsi="Times New Roman" w:cs="Times New Roman"/>
+          <w:b/>
+          <w:bCs/>
+          <w:sz w:val="32"/>
+          <w:szCs w:val="32"/>
+        </w:rPr>
+        <w:t xml:space="preserve">FOR </w:t>
+      </w:r>
+    </w:p>
+    <w:p>
+      <w:pPr>
+        <w:spacing w:line="276" w:lineRule="auto"/>
+        <w:jc w:val="center"/>
+        <w:rPr>
+          <w:rFonts w:ascii="Times New Roman" w:hAnsi="Times New Roman" w:cs="Times New Roman"/>
+          <w:b/>
+          <w:bCs/>
+          <w:sz w:val="32"/>
+          <w:szCs w:val="32"/>
+        </w:rPr>
+      </w:pPr>
+      <w:r>
+        <w:rPr>
+          <w:rFonts w:ascii="Times New Roman" w:hAnsi="Times New Roman" w:cs="Times New Roman"/>
+          <w:b/>
+          <w:bCs/>
+          <w:sz w:val="32"/>
+          <w:szCs w:val="32"/>
+        </w:rPr>
+        <w:t>Back End Engineering(22CS026)</w:t>
+      </w:r>
+    </w:p>
+    <w:p>
+      <w:pPr>
+        <w:spacing w:line="276" w:lineRule="auto"/>
+        <w:jc w:val="center"/>
+        <w:rPr>
+          <w:rFonts w:ascii="Times New Roman" w:hAnsi="Times New Roman" w:cs="Times New Roman"/>
+          <w:b/>
+          <w:bCs/>
+          <w:sz w:val="32"/>
+          <w:szCs w:val="32"/>
+        </w:rPr>
+      </w:pPr>
+    </w:p>
+    <w:p>
+      <w:pPr>
+        <w:spacing w:line="276" w:lineRule="auto"/>
+        <w:jc w:val="center"/>
+        <w:rPr>
+          <w:rFonts w:ascii="Times New Roman" w:hAnsi="Times New Roman" w:cs="Times New Roman"/>
+          <w:b/>
+          <w:bCs/>
+          <w:sz w:val="32"/>
+          <w:szCs w:val="32"/>
+        </w:rPr>
+      </w:pPr>
+    </w:p>
+    <w:p>
+      <w:pPr>
+        <w:spacing w:line="276" w:lineRule="auto"/>
+        <w:jc w:val="center"/>
+        <w:rPr>
+          <w:rFonts w:ascii="Times New Roman" w:hAnsi="Times New Roman" w:cs="Times New Roman"/>
+          <w:b/>
+          <w:bCs/>
+          <w:sz w:val="32"/>
+          <w:szCs w:val="32"/>
+        </w:rPr>
+      </w:pPr>
+      <w:r>
+        <w:rPr>
+          <w:rFonts w:ascii="Times New Roman" w:hAnsi="Times New Roman" w:cs="Times New Roman"/>
+          <w:b/>
+          <w:bCs/>
+          <w:noProof/>
+          <w:sz w:val="32"/>
+          <w:szCs w:val="32"/>
+        </w:rPr>
         <w:drawing>
-          <wp:anchor allowOverlap="1" behindDoc="0" distB="0" distT="0" distL="114300" distR="114300" hidden="0" layoutInCell="1" locked="0" relativeHeight="0" simplePos="0">
-            <wp:simplePos x="0" y="0"/>
-            <wp:positionH relativeFrom="column">
-              <wp:posOffset>-280669</wp:posOffset>
-            </wp:positionH>
-            <wp:positionV relativeFrom="paragraph">
-              <wp:posOffset>-375495</wp:posOffset>
-            </wp:positionV>
-            <wp:extent cx="1490472" cy="525780"/>
-            <wp:effectExtent b="0" l="0" r="0" t="0"/>
-            <wp:wrapNone/>
-            <wp:docPr id="8" name="image1.jpg"/>
-            <a:graphic>
+          <wp:inline distT="0" distB="0" distL="0" distR="0" wp14:anchorId="5E56DE2C" wp14:editId="459623D0">
+            <wp:extent cx="4239217" cy="1124107"/>
+            <wp:effectExtent l="0" t="0" r="9525" b="0"/>
+            <wp:docPr id="348203814" name="Picture 1"/>
+            <wp:cNvGraphicFramePr>
+              <a:graphicFrameLocks xmlns:a="http://schemas.openxmlformats.org/drawingml/2006/main" noChangeAspect="1"/>
+            </wp:cNvGraphicFramePr>
+            <a:graphic xmlns:a="http://schemas.openxmlformats.org/drawingml/2006/main">
               <a:graphicData uri="http://schemas.openxmlformats.org/drawingml/2006/picture">
-                <pic:pic>
+                <pic:pic xmlns:pic="http://schemas.openxmlformats.org/drawingml/2006/picture">
                   <pic:nvPicPr>
-                    <pic:cNvPr id="0" name="image1.jpg"/>
-                    <pic:cNvPicPr preferRelativeResize="0"/>
+                    <pic:cNvPr id="348203814" name=""/>
+                    <pic:cNvPicPr/>
                   </pic:nvPicPr>
                   <pic:blipFill>
-                    <a:blip r:embed="rId7"/>
-                    <a:srcRect b="0" l="0" r="0" t="0"/>
+                    <a:blip r:embed="rId6"/>
                     <a:stretch>
                       <a:fillRect/>
                     </a:stretch>
@@ -57,70 +221,406 @@
                   <pic:spPr>
                     <a:xfrm>
                       <a:off x="0" y="0"/>
-                      <a:ext cx="1490472" cy="525780"/>
+                      <a:ext cx="4239217" cy="1124107"/>
                     </a:xfrm>
-                    <a:prstGeom prst="rect"/>
-                    <a:ln/>
+                    <a:prstGeom prst="rect">
+                      <a:avLst/>
+                    </a:prstGeom>
                   </pic:spPr>
                 </pic:pic>
               </a:graphicData>
             </a:graphic>
-          </wp:anchor>
+          </wp:inline>
         </w:drawing>
       </w:r>
     </w:p>
     <w:p>
       <w:pPr>
-        <w:spacing w:after="67" w:lineRule="auto"/>
-        <w:ind w:left="3" w:firstLine="0"/>
+        <w:spacing w:line="276" w:lineRule="auto"/>
         <w:jc w:val="center"/>
-        <w:rPr/>
-      </w:pPr>
-      <w:r>
-        <w:rPr>
-          <w:rFonts w:ascii="Times New Roman" w:cs="Times New Roman" w:eastAsia="Times New Roman" w:hAnsi="Times New Roman"/>
-          <w:sz w:val="21"/>
-          <w:szCs w:val="21"/>
-          <w:rtl w:val="0"/>
-        </w:rPr>
-        <w:t xml:space="preserve"> </w:t>
-      </w:r>
-      <w:r>
-        <w:rPr>
-          <w:rtl w:val="0"/>
-        </w:rPr>
-      </w:r>
-    </w:p>
-    <w:p>
-      <w:pPr>
-        <w:spacing w:after="192" w:lineRule="auto"/>
+        <w:rPr>
+          <w:rFonts w:ascii="Times New Roman" w:hAnsi="Times New Roman" w:cs="Times New Roman"/>
+          <w:b/>
+          <w:bCs/>
+          <w:sz w:val="32"/>
+          <w:szCs w:val="32"/>
+        </w:rPr>
+      </w:pPr>
+    </w:p>
+    <w:p>
+      <w:pPr>
+        <w:spacing w:line="276" w:lineRule="auto"/>
+        <w:jc w:val="center"/>
+        <w:rPr>
+          <w:rFonts w:ascii="Times New Roman" w:hAnsi="Times New Roman" w:cs="Times New Roman"/>
+          <w:b/>
+          <w:bCs/>
+          <w:sz w:val="32"/>
+          <w:szCs w:val="32"/>
+        </w:rPr>
+      </w:pPr>
+    </w:p>
+    <w:p>
+      <w:pPr>
+        <w:spacing w:line="276" w:lineRule="auto"/>
+        <w:jc w:val="center"/>
+        <w:rPr>
+          <w:rFonts w:ascii="Times New Roman" w:hAnsi="Times New Roman" w:cs="Times New Roman"/>
+          <w:b/>
+          <w:bCs/>
+          <w:sz w:val="32"/>
+          <w:szCs w:val="32"/>
+        </w:rPr>
+      </w:pPr>
+    </w:p>
+    <w:p>
+      <w:pPr>
+        <w:spacing w:line="276" w:lineRule="auto"/>
+        <w:rPr>
+          <w:rFonts w:ascii="Times New Roman" w:hAnsi="Times New Roman" w:cs="Times New Roman"/>
+          <w:b/>
+          <w:bCs/>
+          <w:sz w:val="32"/>
+          <w:szCs w:val="32"/>
+        </w:rPr>
+      </w:pPr>
+    </w:p>
+    <w:p>
+      <w:pPr>
+        <w:spacing w:line="276" w:lineRule="auto"/>
+        <w:jc w:val="center"/>
+        <w:rPr>
+          <w:rFonts w:ascii="Times New Roman" w:hAnsi="Times New Roman" w:cs="Times New Roman"/>
+          <w:b/>
+          <w:bCs/>
+          <w:sz w:val="32"/>
+          <w:szCs w:val="32"/>
+        </w:rPr>
+      </w:pPr>
+    </w:p>
+    <w:p>
+      <w:pPr>
+        <w:spacing w:line="240" w:lineRule="auto"/>
+        <w:rPr>
+          <w:rFonts w:ascii="Times New Roman" w:hAnsi="Times New Roman" w:cs="Times New Roman"/>
+          <w:b/>
+          <w:bCs/>
+          <w:sz w:val="32"/>
+          <w:szCs w:val="32"/>
+        </w:rPr>
+      </w:pPr>
+    </w:p>
+    <w:tbl>
+      <w:tblPr>
+        <w:tblStyle w:val="TableGrid0"/>
+        <w:tblW w:w="10894" w:type="dxa"/>
+        <w:tblInd w:w="-545" w:type="dxa"/>
+        <w:tblBorders>
+          <w:top w:val="none" w:sz="0" w:space="0" w:color="auto"/>
+          <w:left w:val="none" w:sz="0" w:space="0" w:color="auto"/>
+          <w:bottom w:val="none" w:sz="0" w:space="0" w:color="auto"/>
+          <w:right w:val="none" w:sz="0" w:space="0" w:color="auto"/>
+          <w:insideH w:val="none" w:sz="0" w:space="0" w:color="auto"/>
+          <w:insideV w:val="none" w:sz="0" w:space="0" w:color="auto"/>
+        </w:tblBorders>
+        <w:tblLook w:val="04A0" w:firstRow="1" w:lastRow="0" w:firstColumn="1" w:lastColumn="0" w:noHBand="0" w:noVBand="1"/>
+      </w:tblPr>
+      <w:tblGrid>
+        <w:gridCol w:w="5729"/>
+        <w:gridCol w:w="5165"/>
+      </w:tblGrid>
+      <w:tr>
+        <w:trPr>
+          <w:trHeight w:val="2164"/>
+        </w:trPr>
+        <w:tc>
+          <w:tcPr>
+            <w:tcW w:w="5729" w:type="dxa"/>
+          </w:tcPr>
+          <w:p>
+            <w:pPr>
+              <w:spacing w:line="276" w:lineRule="auto"/>
+              <w:rPr>
+                <w:rFonts w:ascii="Times New Roman" w:hAnsi="Times New Roman" w:cs="Times New Roman"/>
+                <w:b/>
+                <w:bCs/>
+                <w:sz w:val="32"/>
+                <w:szCs w:val="32"/>
+              </w:rPr>
+            </w:pPr>
+            <w:r>
+              <w:rPr>
+                <w:rFonts w:ascii="Times New Roman" w:hAnsi="Times New Roman" w:cs="Times New Roman"/>
+                <w:b/>
+                <w:bCs/>
+                <w:sz w:val="32"/>
+                <w:szCs w:val="32"/>
+              </w:rPr>
+              <w:t>Submitted To:</w:t>
+            </w:r>
+          </w:p>
+          <w:p>
+            <w:pPr>
+              <w:spacing w:line="276" w:lineRule="auto"/>
+              <w:rPr>
+                <w:rFonts w:ascii="Times New Roman" w:hAnsi="Times New Roman" w:cs="Times New Roman"/>
+                <w:sz w:val="32"/>
+                <w:szCs w:val="32"/>
+              </w:rPr>
+            </w:pPr>
+            <w:r>
+              <w:rPr>
+                <w:rFonts w:ascii="Times New Roman" w:hAnsi="Times New Roman" w:cs="Times New Roman"/>
+                <w:b/>
+                <w:bCs/>
+                <w:sz w:val="32"/>
+                <w:szCs w:val="32"/>
+              </w:rPr>
+              <w:t xml:space="preserve">    </w:t>
+            </w:r>
+            <w:r>
+              <w:rPr>
+                <w:rFonts w:ascii="Times New Roman" w:hAnsi="Times New Roman" w:cs="Times New Roman"/>
+                <w:sz w:val="32"/>
+                <w:szCs w:val="32"/>
+              </w:rPr>
+              <w:t>Harpreet Kaur</w:t>
+            </w:r>
+          </w:p>
+          <w:p>
+            <w:pPr>
+              <w:rPr>
+                <w:rFonts w:ascii="Times New Roman" w:hAnsi="Times New Roman" w:cs="Times New Roman"/>
+                <w:b/>
+                <w:bCs/>
+                <w:sz w:val="32"/>
+                <w:szCs w:val="32"/>
+              </w:rPr>
+            </w:pPr>
+          </w:p>
+        </w:tc>
+        <w:tc>
+          <w:tcPr>
+            <w:tcW w:w="5165" w:type="dxa"/>
+          </w:tcPr>
+          <w:p>
+            <w:pPr>
+              <w:rPr>
+                <w:rFonts w:ascii="Times New Roman" w:hAnsi="Times New Roman" w:cs="Times New Roman"/>
+                <w:b/>
+                <w:bCs/>
+                <w:sz w:val="32"/>
+                <w:szCs w:val="32"/>
+              </w:rPr>
+            </w:pPr>
+            <w:r>
+              <w:rPr>
+                <w:rFonts w:ascii="Times New Roman" w:hAnsi="Times New Roman" w:cs="Times New Roman"/>
+                <w:b/>
+                <w:bCs/>
+                <w:sz w:val="32"/>
+                <w:szCs w:val="32"/>
+              </w:rPr>
+              <w:t xml:space="preserve">Submitted by: </w:t>
+            </w:r>
+          </w:p>
+          <w:p>
+            <w:pPr>
+              <w:rPr>
+                <w:rFonts w:ascii="Times New Roman" w:hAnsi="Times New Roman" w:cs="Times New Roman"/>
+                <w:sz w:val="32"/>
+                <w:szCs w:val="32"/>
+              </w:rPr>
+            </w:pPr>
+            <w:r>
+              <w:rPr>
+                <w:rFonts w:ascii="Times New Roman" w:hAnsi="Times New Roman" w:cs="Times New Roman"/>
+                <w:sz w:val="32"/>
+                <w:szCs w:val="32"/>
+              </w:rPr>
+              <w:t xml:space="preserve">    </w:t>
+            </w:r>
+            <w:r>
+              <w:rPr>
+                <w:rFonts w:ascii="Times New Roman" w:hAnsi="Times New Roman" w:cs="Times New Roman"/>
+                <w:sz w:val="32"/>
+                <w:szCs w:val="32"/>
+              </w:rPr>
+              <w:t xml:space="preserve">Sameer Chandra (2210992237) </w:t>
+            </w:r>
+          </w:p>
+          <w:p>
+            <w:pPr>
+              <w:rPr>
+                <w:rFonts w:ascii="Times New Roman" w:hAnsi="Times New Roman" w:cs="Times New Roman"/>
+                <w:sz w:val="32"/>
+                <w:szCs w:val="32"/>
+              </w:rPr>
+            </w:pPr>
+            <w:r>
+              <w:rPr>
+                <w:rFonts w:ascii="Times New Roman" w:hAnsi="Times New Roman" w:cs="Times New Roman"/>
+                <w:sz w:val="32"/>
+                <w:szCs w:val="32"/>
+              </w:rPr>
+              <w:t xml:space="preserve">    </w:t>
+            </w:r>
+            <w:r>
+              <w:rPr>
+                <w:rFonts w:ascii="Times New Roman" w:hAnsi="Times New Roman" w:cs="Times New Roman"/>
+                <w:sz w:val="32"/>
+                <w:szCs w:val="32"/>
+              </w:rPr>
+              <w:t xml:space="preserve">Ishaan Singla (2210992582) </w:t>
+            </w:r>
+          </w:p>
+          <w:p>
+            <w:pPr>
+              <w:rPr>
+                <w:rFonts w:ascii="Times New Roman" w:hAnsi="Times New Roman" w:cs="Times New Roman"/>
+                <w:sz w:val="32"/>
+                <w:szCs w:val="32"/>
+              </w:rPr>
+            </w:pPr>
+            <w:r>
+              <w:rPr>
+                <w:rFonts w:ascii="Times New Roman" w:hAnsi="Times New Roman" w:cs="Times New Roman"/>
+                <w:sz w:val="32"/>
+                <w:szCs w:val="32"/>
+              </w:rPr>
+              <w:t xml:space="preserve">    </w:t>
+            </w:r>
+            <w:r>
+              <w:rPr>
+                <w:rFonts w:ascii="Times New Roman" w:hAnsi="Times New Roman" w:cs="Times New Roman"/>
+                <w:sz w:val="32"/>
+                <w:szCs w:val="32"/>
+              </w:rPr>
+              <w:t xml:space="preserve">Samiksha (2210992238) </w:t>
+            </w:r>
+          </w:p>
+          <w:p>
+            <w:pPr>
+              <w:rPr>
+                <w:rFonts w:ascii="Times New Roman" w:hAnsi="Times New Roman" w:cs="Times New Roman"/>
+                <w:b/>
+                <w:bCs/>
+                <w:sz w:val="32"/>
+                <w:szCs w:val="32"/>
+              </w:rPr>
+            </w:pPr>
+            <w:r>
+              <w:rPr>
+                <w:rFonts w:ascii="Times New Roman" w:hAnsi="Times New Roman" w:cs="Times New Roman"/>
+                <w:sz w:val="32"/>
+                <w:szCs w:val="32"/>
+              </w:rPr>
+              <w:t xml:space="preserve">    </w:t>
+            </w:r>
+            <w:proofErr w:type="spellStart"/>
+            <w:r>
+              <w:rPr>
+                <w:rFonts w:ascii="Times New Roman" w:hAnsi="Times New Roman" w:cs="Times New Roman"/>
+                <w:sz w:val="32"/>
+                <w:szCs w:val="32"/>
+              </w:rPr>
+              <w:t>Sanjal</w:t>
+            </w:r>
+            <w:proofErr w:type="spellEnd"/>
+            <w:r>
+              <w:rPr>
+                <w:rFonts w:ascii="Times New Roman" w:hAnsi="Times New Roman" w:cs="Times New Roman"/>
+                <w:sz w:val="32"/>
+                <w:szCs w:val="32"/>
+              </w:rPr>
+              <w:t xml:space="preserve"> Jain (2210992248)</w:t>
+            </w:r>
+          </w:p>
+        </w:tc>
+      </w:tr>
+    </w:tbl>
+    <w:p>
+      <w:pPr>
+        <w:tabs>
+          <w:tab w:val="center" w:pos="5206"/>
+        </w:tabs>
+        <w:spacing w:after="0"/>
+        <w:ind w:left="-442"/>
+      </w:pPr>
+    </w:p>
+    <w:p>
+      <w:pPr>
+        <w:spacing w:after="192"/>
         <w:ind w:right="53"/>
         <w:jc w:val="center"/>
-        <w:rPr/>
-      </w:pPr>
-      <w:r>
-        <w:rPr>
-          <w:rFonts w:ascii="Times New Roman" w:cs="Times New Roman" w:eastAsia="Times New Roman" w:hAnsi="Times New Roman"/>
+        <w:rPr>
+          <w:rFonts w:ascii="Times New Roman" w:eastAsia="Times New Roman" w:hAnsi="Times New Roman" w:cs="Times New Roman"/>
           <w:sz w:val="27"/>
           <w:szCs w:val="27"/>
           <w:u w:val="single"/>
-          <w:rtl w:val="0"/>
-        </w:rPr>
-        <w:t xml:space="preserve">Annexure I (For Project Proposal for BEE)</w:t>
-      </w:r>
-      <w:r>
-        <w:rPr>
-          <w:rFonts w:ascii="Times New Roman" w:cs="Times New Roman" w:eastAsia="Times New Roman" w:hAnsi="Times New Roman"/>
+        </w:rPr>
+      </w:pPr>
+    </w:p>
+    <w:p>
+      <w:pPr>
+        <w:spacing w:after="192"/>
+        <w:ind w:right="53"/>
+        <w:rPr>
+          <w:rFonts w:ascii="Times New Roman" w:eastAsia="Times New Roman" w:hAnsi="Times New Roman" w:cs="Times New Roman"/>
           <w:sz w:val="27"/>
           <w:szCs w:val="27"/>
-          <w:rtl w:val="0"/>
+          <w:u w:val="single"/>
+        </w:rPr>
+      </w:pPr>
+    </w:p>
+    <w:p>
+      <w:pPr>
+        <w:spacing w:after="192"/>
+        <w:ind w:right="53"/>
+        <w:rPr>
+          <w:rFonts w:ascii="Times New Roman" w:eastAsia="Times New Roman" w:hAnsi="Times New Roman" w:cs="Times New Roman"/>
+          <w:sz w:val="27"/>
+          <w:szCs w:val="27"/>
+          <w:u w:val="single"/>
+        </w:rPr>
+      </w:pPr>
+    </w:p>
+    <w:p>
+      <w:pPr>
+        <w:spacing w:after="192"/>
+        <w:ind w:right="53"/>
+        <w:jc w:val="center"/>
+        <w:rPr>
+          <w:rFonts w:ascii="Times New Roman" w:eastAsia="Times New Roman" w:hAnsi="Times New Roman" w:cs="Times New Roman"/>
+          <w:sz w:val="27"/>
+          <w:szCs w:val="27"/>
+          <w:u w:val="single"/>
+        </w:rPr>
+      </w:pPr>
+    </w:p>
+    <w:p>
+      <w:pPr>
+        <w:spacing w:after="192"/>
+        <w:ind w:right="53"/>
+        <w:jc w:val="center"/>
+      </w:pPr>
+      <w:r>
+        <w:rPr>
+          <w:rFonts w:ascii="Times New Roman" w:eastAsia="Times New Roman" w:hAnsi="Times New Roman" w:cs="Times New Roman"/>
+          <w:sz w:val="27"/>
+          <w:szCs w:val="27"/>
+          <w:u w:val="single"/>
+        </w:rPr>
+        <w:lastRenderedPageBreak/>
+        <w:t>Annexure I (For Project Proposal for BEE)</w:t>
+      </w:r>
+      <w:r>
+        <w:rPr>
+          <w:rFonts w:ascii="Times New Roman" w:eastAsia="Times New Roman" w:hAnsi="Times New Roman" w:cs="Times New Roman"/>
+          <w:sz w:val="27"/>
+          <w:szCs w:val="27"/>
         </w:rPr>
         <w:t xml:space="preserve"> </w:t>
-      </w:r>
-      <w:r>
-        <w:rPr>
-          <w:rtl w:val="0"/>
-        </w:rPr>
       </w:r>
     </w:p>
     <w:p>
@@ -129,46 +629,42 @@
           <w:ilvl w:val="0"/>
           <w:numId w:val="1"/>
         </w:numPr>
-        <w:spacing w:after="13" w:lineRule="auto"/>
+        <w:spacing w:after="13"/>
         <w:ind w:left="599" w:hanging="350"/>
-        <w:rPr/>
-      </w:pPr>
-      <w:r>
-        <w:rPr>
-          <w:rFonts w:ascii="Times New Roman" w:cs="Times New Roman" w:eastAsia="Times New Roman" w:hAnsi="Times New Roman"/>
+      </w:pPr>
+      <w:r>
+        <w:rPr>
+          <w:rFonts w:ascii="Times New Roman" w:eastAsia="Times New Roman" w:hAnsi="Times New Roman" w:cs="Times New Roman"/>
           <w:sz w:val="23"/>
           <w:szCs w:val="23"/>
           <w:u w:val="single"/>
-          <w:rtl w:val="0"/>
-        </w:rPr>
-        <w:t xml:space="preserve">Project Statement:</w:t>
-      </w:r>
-      <w:r>
-        <w:rPr>
-          <w:rFonts w:ascii="Times New Roman" w:cs="Times New Roman" w:eastAsia="Times New Roman" w:hAnsi="Times New Roman"/>
+        </w:rPr>
+        <w:t>Project Statement:</w:t>
+      </w:r>
+      <w:r>
+        <w:rPr>
+          <w:rFonts w:ascii="Times New Roman" w:eastAsia="Times New Roman" w:hAnsi="Times New Roman" w:cs="Times New Roman"/>
           <w:sz w:val="23"/>
           <w:szCs w:val="23"/>
-          <w:rtl w:val="0"/>
         </w:rPr>
         <w:t xml:space="preserve">  </w:t>
       </w:r>
-      <w:r>
-        <w:rPr>
-          <w:rtl w:val="0"/>
-        </w:rPr>
-      </w:r>
-    </w:p>
-    <w:p>
-      <w:pPr>
-        <w:spacing w:after="13" w:lineRule="auto"/>
-        <w:ind w:left="1036" w:firstLine="0"/>
-        <w:rPr/>
-      </w:pPr>
-      <w:r>
-        <w:rPr>
-          <w:rtl w:val="0"/>
-        </w:rPr>
-        <w:t xml:space="preserve">Developing a food app website where users can learn to cook, chat with others, and purchase kitchen essential.</w:t>
+    </w:p>
+    <w:p>
+      <w:pPr>
+        <w:spacing w:after="13"/>
+        <w:ind w:left="1036"/>
+      </w:pPr>
+      <w:r>
+        <w:t xml:space="preserve">Developing a food app website where users can learn to cook, chat with others, and purchase kitchen </w:t>
+      </w:r>
+      <w:proofErr w:type="gramStart"/>
+      <w:r>
+        <w:t>essential</w:t>
+      </w:r>
+      <w:proofErr w:type="gramEnd"/>
+      <w:r>
+        <w:t>.</w:t>
       </w:r>
     </w:p>
     <w:p>
@@ -177,33 +673,25 @@
           <w:ilvl w:val="0"/>
           <w:numId w:val="1"/>
         </w:numPr>
-        <w:spacing w:after="13" w:lineRule="auto"/>
+        <w:spacing w:after="13"/>
         <w:ind w:left="599" w:hanging="350"/>
-        <w:rPr/>
-      </w:pPr>
-      <w:r>
-        <w:rPr>
-          <w:rFonts w:ascii="Times New Roman" w:cs="Times New Roman" w:eastAsia="Times New Roman" w:hAnsi="Times New Roman"/>
+      </w:pPr>
+      <w:r>
+        <w:rPr>
+          <w:rFonts w:ascii="Times New Roman" w:eastAsia="Times New Roman" w:hAnsi="Times New Roman" w:cs="Times New Roman"/>
           <w:sz w:val="23"/>
           <w:szCs w:val="23"/>
           <w:u w:val="single"/>
-          <w:rtl w:val="0"/>
-        </w:rPr>
-        <w:t xml:space="preserve">Approximate duration (in hours) to complete the project:</w:t>
-      </w:r>
-      <w:r>
-        <w:rPr>
-          <w:rFonts w:ascii="Times New Roman" w:cs="Times New Roman" w:eastAsia="Times New Roman" w:hAnsi="Times New Roman"/>
+        </w:rPr>
+        <w:t>Approximate duration (in hours) to complete the project:</w:t>
+      </w:r>
+      <w:r>
+        <w:rPr>
+          <w:rFonts w:ascii="Times New Roman" w:eastAsia="Times New Roman" w:hAnsi="Times New Roman" w:cs="Times New Roman"/>
           <w:sz w:val="21"/>
           <w:szCs w:val="21"/>
-          <w:rtl w:val="0"/>
         </w:rPr>
         <w:t xml:space="preserve">  350-400 hours </w:t>
-      </w:r>
-      <w:r>
-        <w:rPr>
-          <w:rtl w:val="0"/>
-        </w:rPr>
       </w:r>
     </w:p>
     <w:p>
@@ -212,33 +700,25 @@
           <w:ilvl w:val="0"/>
           <w:numId w:val="1"/>
         </w:numPr>
-        <w:spacing w:after="13" w:lineRule="auto"/>
+        <w:spacing w:after="13"/>
         <w:ind w:left="599" w:hanging="350"/>
-        <w:rPr/>
-      </w:pPr>
-      <w:r>
-        <w:rPr>
-          <w:rFonts w:ascii="Times New Roman" w:cs="Times New Roman" w:eastAsia="Times New Roman" w:hAnsi="Times New Roman"/>
+      </w:pPr>
+      <w:r>
+        <w:rPr>
+          <w:rFonts w:ascii="Times New Roman" w:eastAsia="Times New Roman" w:hAnsi="Times New Roman" w:cs="Times New Roman"/>
           <w:sz w:val="23"/>
           <w:szCs w:val="23"/>
           <w:u w:val="single"/>
-          <w:rtl w:val="0"/>
-        </w:rPr>
-        <w:t xml:space="preserve">Proposed Project In charge:</w:t>
-      </w:r>
-      <w:r>
-        <w:rPr>
-          <w:rFonts w:ascii="Times New Roman" w:cs="Times New Roman" w:eastAsia="Times New Roman" w:hAnsi="Times New Roman"/>
+        </w:rPr>
+        <w:t>Proposed Project In charge:</w:t>
+      </w:r>
+      <w:r>
+        <w:rPr>
+          <w:rFonts w:ascii="Times New Roman" w:eastAsia="Times New Roman" w:hAnsi="Times New Roman" w:cs="Times New Roman"/>
           <w:sz w:val="23"/>
           <w:szCs w:val="23"/>
-          <w:rtl w:val="0"/>
         </w:rPr>
         <w:t xml:space="preserve"> Ishaan Singla </w:t>
-      </w:r>
-      <w:r>
-        <w:rPr>
-          <w:rtl w:val="0"/>
-        </w:rPr>
       </w:r>
     </w:p>
     <w:p>
@@ -247,116 +727,104 @@
           <w:ilvl w:val="0"/>
           <w:numId w:val="1"/>
         </w:numPr>
-        <w:spacing w:after="13" w:lineRule="auto"/>
+        <w:spacing w:after="13"/>
         <w:ind w:left="599" w:hanging="350"/>
-        <w:rPr/>
-      </w:pPr>
-      <w:r>
-        <w:rPr>
-          <w:rFonts w:ascii="Times New Roman" w:cs="Times New Roman" w:eastAsia="Times New Roman" w:hAnsi="Times New Roman"/>
+      </w:pPr>
+      <w:r>
+        <w:rPr>
+          <w:rFonts w:ascii="Times New Roman" w:eastAsia="Times New Roman" w:hAnsi="Times New Roman" w:cs="Times New Roman"/>
           <w:sz w:val="23"/>
           <w:szCs w:val="23"/>
           <w:u w:val="single"/>
-          <w:rtl w:val="0"/>
-        </w:rPr>
-        <w:t xml:space="preserve">Team Members along with roll no’s:</w:t>
-      </w:r>
-      <w:r>
-        <w:rPr>
-          <w:rFonts w:ascii="Times New Roman" w:cs="Times New Roman" w:eastAsia="Times New Roman" w:hAnsi="Times New Roman"/>
+        </w:rPr>
+        <w:t>Team Members along with roll no’s:</w:t>
+      </w:r>
+      <w:r>
+        <w:rPr>
+          <w:rFonts w:ascii="Times New Roman" w:eastAsia="Times New Roman" w:hAnsi="Times New Roman" w:cs="Times New Roman"/>
           <w:sz w:val="23"/>
           <w:szCs w:val="23"/>
-          <w:rtl w:val="0"/>
         </w:rPr>
         <w:t xml:space="preserve"> </w:t>
       </w:r>
-      <w:r>
-        <w:rPr>
-          <w:rtl w:val="0"/>
-        </w:rPr>
-      </w:r>
-    </w:p>
-    <w:p>
-      <w:pPr>
-        <w:spacing w:after="27" w:lineRule="auto"/>
+    </w:p>
+    <w:p>
+      <w:pPr>
+        <w:spacing w:after="27"/>
         <w:ind w:left="1747" w:hanging="10"/>
         <w:rPr>
-          <w:rFonts w:ascii="Times New Roman" w:cs="Times New Roman" w:eastAsia="Times New Roman" w:hAnsi="Times New Roman"/>
+          <w:rFonts w:ascii="Times New Roman" w:eastAsia="Times New Roman" w:hAnsi="Times New Roman" w:cs="Times New Roman"/>
           <w:sz w:val="23"/>
           <w:szCs w:val="23"/>
         </w:rPr>
       </w:pPr>
       <w:r>
         <w:rPr>
-          <w:rFonts w:ascii="Times New Roman" w:cs="Times New Roman" w:eastAsia="Times New Roman" w:hAnsi="Times New Roman"/>
+          <w:rFonts w:ascii="Times New Roman" w:eastAsia="Times New Roman" w:hAnsi="Times New Roman" w:cs="Times New Roman"/>
           <w:sz w:val="23"/>
           <w:szCs w:val="23"/>
-          <w:rtl w:val="0"/>
-        </w:rPr>
-        <w:t xml:space="preserve">a.  Ishaan Singla (2210992582)</w:t>
-      </w:r>
-    </w:p>
-    <w:p>
-      <w:pPr>
-        <w:spacing w:after="27" w:lineRule="auto"/>
+        </w:rPr>
+        <w:t>a.  Ishaan Singla (2210992582)</w:t>
+      </w:r>
+    </w:p>
+    <w:p>
+      <w:pPr>
+        <w:spacing w:after="27"/>
         <w:ind w:left="1747" w:hanging="10"/>
-        <w:rPr/>
-      </w:pPr>
-      <w:r>
-        <w:rPr>
-          <w:rFonts w:ascii="Times New Roman" w:cs="Times New Roman" w:eastAsia="Times New Roman" w:hAnsi="Times New Roman"/>
+      </w:pPr>
+      <w:r>
+        <w:rPr>
+          <w:rFonts w:ascii="Times New Roman" w:eastAsia="Times New Roman" w:hAnsi="Times New Roman" w:cs="Times New Roman"/>
           <w:sz w:val="23"/>
           <w:szCs w:val="23"/>
-          <w:rtl w:val="0"/>
-        </w:rPr>
-        <w:t xml:space="preserve">b.  Sameer Chandra (2210992237)</w:t>
-      </w:r>
-      <w:r>
-        <w:rPr>
-          <w:rtl w:val="0"/>
-        </w:rPr>
-      </w:r>
-    </w:p>
-    <w:p>
-      <w:pPr>
-        <w:spacing w:after="27" w:lineRule="auto"/>
+        </w:rPr>
+        <w:t>b.  Sameer Chandra (2210992237)</w:t>
+      </w:r>
+    </w:p>
+    <w:p>
+      <w:pPr>
+        <w:spacing w:after="27"/>
         <w:ind w:left="1747" w:hanging="10"/>
-        <w:rPr/>
-      </w:pPr>
-      <w:r>
-        <w:rPr>
-          <w:rFonts w:ascii="Times New Roman" w:cs="Times New Roman" w:eastAsia="Times New Roman" w:hAnsi="Times New Roman"/>
+      </w:pPr>
+      <w:r>
+        <w:rPr>
+          <w:rFonts w:ascii="Times New Roman" w:eastAsia="Times New Roman" w:hAnsi="Times New Roman" w:cs="Times New Roman"/>
           <w:sz w:val="23"/>
           <w:szCs w:val="23"/>
-          <w:rtl w:val="0"/>
-        </w:rPr>
-        <w:t xml:space="preserve">c.  Samiksha Singh (2210992238)</w:t>
-      </w:r>
-      <w:r>
-        <w:rPr>
-          <w:rtl w:val="0"/>
-        </w:rPr>
-      </w:r>
-    </w:p>
-    <w:p>
-      <w:pPr>
-        <w:spacing w:after="27" w:lineRule="auto"/>
+        </w:rPr>
+        <w:t>c.  Samiksha Singh (2210992238)</w:t>
+      </w:r>
+    </w:p>
+    <w:p>
+      <w:pPr>
+        <w:spacing w:after="27"/>
         <w:ind w:left="1747" w:hanging="10"/>
-        <w:rPr/>
-      </w:pPr>
-      <w:r>
-        <w:rPr>
-          <w:rFonts w:ascii="Times New Roman" w:cs="Times New Roman" w:eastAsia="Times New Roman" w:hAnsi="Times New Roman"/>
+      </w:pPr>
+      <w:r>
+        <w:rPr>
+          <w:rFonts w:ascii="Times New Roman" w:eastAsia="Times New Roman" w:hAnsi="Times New Roman" w:cs="Times New Roman"/>
           <w:sz w:val="23"/>
           <w:szCs w:val="23"/>
-          <w:rtl w:val="0"/>
-        </w:rPr>
-        <w:t xml:space="preserve">d.  Sanjal Jain (2210992248)</w:t>
-      </w:r>
-      <w:r>
-        <w:rPr>
-          <w:rtl w:val="0"/>
-        </w:rPr>
+        </w:rPr>
+        <w:t xml:space="preserve">d.  </w:t>
+      </w:r>
+      <w:proofErr w:type="spellStart"/>
+      <w:r>
+        <w:rPr>
+          <w:rFonts w:ascii="Times New Roman" w:eastAsia="Times New Roman" w:hAnsi="Times New Roman" w:cs="Times New Roman"/>
+          <w:sz w:val="23"/>
+          <w:szCs w:val="23"/>
+        </w:rPr>
+        <w:t>Sanjal</w:t>
+      </w:r>
+      <w:proofErr w:type="spellEnd"/>
+      <w:r>
+        <w:rPr>
+          <w:rFonts w:ascii="Times New Roman" w:eastAsia="Times New Roman" w:hAnsi="Times New Roman" w:cs="Times New Roman"/>
+          <w:sz w:val="23"/>
+          <w:szCs w:val="23"/>
+        </w:rPr>
+        <w:t xml:space="preserve"> Jain (2210992248)</w:t>
       </w:r>
     </w:p>
     <w:p>
@@ -365,33 +833,25 @@
           <w:ilvl w:val="0"/>
           <w:numId w:val="1"/>
         </w:numPr>
-        <w:spacing w:after="13" w:lineRule="auto"/>
+        <w:spacing w:after="13"/>
         <w:ind w:left="599" w:hanging="350"/>
-        <w:rPr/>
-      </w:pPr>
-      <w:r>
-        <w:rPr>
-          <w:rFonts w:ascii="Times New Roman" w:cs="Times New Roman" w:eastAsia="Times New Roman" w:hAnsi="Times New Roman"/>
+      </w:pPr>
+      <w:r>
+        <w:rPr>
+          <w:rFonts w:ascii="Times New Roman" w:eastAsia="Times New Roman" w:hAnsi="Times New Roman" w:cs="Times New Roman"/>
           <w:sz w:val="23"/>
           <w:szCs w:val="23"/>
           <w:u w:val="single"/>
-          <w:rtl w:val="0"/>
-        </w:rPr>
-        <w:t xml:space="preserve">Check Points:</w:t>
-      </w:r>
-      <w:r>
-        <w:rPr>
-          <w:rFonts w:ascii="Times New Roman" w:cs="Times New Roman" w:eastAsia="Times New Roman" w:hAnsi="Times New Roman"/>
+        </w:rPr>
+        <w:t>Check Points:</w:t>
+      </w:r>
+      <w:r>
+        <w:rPr>
+          <w:rFonts w:ascii="Times New Roman" w:eastAsia="Times New Roman" w:hAnsi="Times New Roman" w:cs="Times New Roman"/>
           <w:sz w:val="23"/>
           <w:szCs w:val="23"/>
-          <w:rtl w:val="0"/>
         </w:rPr>
         <w:t xml:space="preserve"> </w:t>
-      </w:r>
-      <w:r>
-        <w:rPr>
-          <w:rtl w:val="0"/>
-        </w:rPr>
       </w:r>
     </w:p>
     <w:p>
@@ -401,22 +861,15 @@
           <w:numId w:val="1"/>
         </w:numPr>
         <w:spacing w:after="10" w:line="268" w:lineRule="auto"/>
-        <w:ind w:left="1036" w:hanging="350"/>
-        <w:rPr/>
-      </w:pPr>
-      <w:r>
-        <w:rPr>
-          <w:rFonts w:ascii="Times New Roman" w:cs="Times New Roman" w:eastAsia="Times New Roman" w:hAnsi="Times New Roman"/>
+        <w:ind w:hanging="350"/>
+      </w:pPr>
+      <w:r>
+        <w:rPr>
+          <w:rFonts w:ascii="Times New Roman" w:eastAsia="Times New Roman" w:hAnsi="Times New Roman" w:cs="Times New Roman"/>
           <w:sz w:val="23"/>
           <w:szCs w:val="23"/>
-          <w:rtl w:val="0"/>
         </w:rPr>
         <w:t xml:space="preserve">Does the project statement result in a product? If yes, what type of product?  </w:t>
-      </w:r>
-      <w:r>
-        <w:rPr>
-          <w:rtl w:val="0"/>
-        </w:rPr>
       </w:r>
     </w:p>
     <w:p>
@@ -426,14 +879,10 @@
           <w:numId w:val="1"/>
         </w:numPr>
         <w:spacing w:after="10" w:line="268" w:lineRule="auto"/>
-        <w:ind w:left="1781" w:hanging="350"/>
-        <w:rPr/>
-      </w:pPr>
-      <w:r>
-        <w:rPr>
-          <w:rtl w:val="0"/>
-        </w:rPr>
-        <w:t xml:space="preserve">Yes, a web-based food app that provides cooking tutorials, chat features, and e-commerce for kitchen essentials</w:t>
+        <w:ind w:hanging="350"/>
+      </w:pPr>
+      <w:r>
+        <w:t>Yes, a web-based food app that provides cooking tutorials, chat features, and e-commerce for kitchen essentials</w:t>
       </w:r>
     </w:p>
     <w:p>
@@ -443,22 +892,15 @@
           <w:numId w:val="1"/>
         </w:numPr>
         <w:spacing w:after="10" w:line="268" w:lineRule="auto"/>
-        <w:ind w:left="1036" w:hanging="350"/>
-        <w:rPr/>
-      </w:pPr>
-      <w:r>
-        <w:rPr>
-          <w:rFonts w:ascii="Times New Roman" w:cs="Times New Roman" w:eastAsia="Times New Roman" w:hAnsi="Times New Roman"/>
+        <w:ind w:hanging="350"/>
+      </w:pPr>
+      <w:r>
+        <w:rPr>
+          <w:rFonts w:ascii="Times New Roman" w:eastAsia="Times New Roman" w:hAnsi="Times New Roman" w:cs="Times New Roman"/>
           <w:sz w:val="23"/>
           <w:szCs w:val="23"/>
-          <w:rtl w:val="0"/>
         </w:rPr>
         <w:t xml:space="preserve">If it is a product, can a prototype be made, if not, what is it, which we can produce that our teachers can evaluate. </w:t>
-      </w:r>
-      <w:r>
-        <w:rPr>
-          <w:rtl w:val="0"/>
-        </w:rPr>
       </w:r>
     </w:p>
     <w:p>
@@ -468,14 +910,10 @@
           <w:numId w:val="1"/>
         </w:numPr>
         <w:spacing w:after="10" w:line="268" w:lineRule="auto"/>
-        <w:ind w:left="1781" w:hanging="350"/>
-        <w:rPr/>
-      </w:pPr>
-      <w:r>
-        <w:rPr>
-          <w:rtl w:val="0"/>
-        </w:rPr>
-        <w:t xml:space="preserve">Yes, a functional prototype of the food app can be made, showcasing key features like cooking tutorials, chat functionality, and basic e-commerce integration for evaluation</w:t>
+        <w:ind w:hanging="350"/>
+      </w:pPr>
+      <w:r>
+        <w:t>Yes, a functional prototype of the food app can be made, showcasing key features like cooking tutorials, chat functionality, and basic e-commerce integration for evaluation</w:t>
       </w:r>
     </w:p>
     <w:p>
@@ -485,22 +923,15 @@
           <w:numId w:val="1"/>
         </w:numPr>
         <w:spacing w:after="10" w:line="268" w:lineRule="auto"/>
-        <w:ind w:left="1036" w:hanging="350"/>
-        <w:rPr/>
-      </w:pPr>
-      <w:r>
-        <w:rPr>
-          <w:rFonts w:ascii="Times New Roman" w:cs="Times New Roman" w:eastAsia="Times New Roman" w:hAnsi="Times New Roman"/>
+        <w:ind w:hanging="350"/>
+      </w:pPr>
+      <w:r>
+        <w:rPr>
+          <w:rFonts w:ascii="Times New Roman" w:eastAsia="Times New Roman" w:hAnsi="Times New Roman" w:cs="Times New Roman"/>
           <w:sz w:val="23"/>
           <w:szCs w:val="23"/>
-          <w:rtl w:val="0"/>
         </w:rPr>
         <w:t xml:space="preserve">Does the project statement use multiple concepts to achieve the outcome? (yes/no)  </w:t>
-      </w:r>
-      <w:r>
-        <w:rPr>
-          <w:rtl w:val="0"/>
-        </w:rPr>
       </w:r>
     </w:p>
     <w:p>
@@ -510,22 +941,15 @@
           <w:numId w:val="1"/>
         </w:numPr>
         <w:spacing w:after="10" w:line="268" w:lineRule="auto"/>
-        <w:ind w:left="1781" w:hanging="350"/>
-        <w:rPr/>
-      </w:pPr>
-      <w:r>
-        <w:rPr>
-          <w:rFonts w:ascii="Times New Roman" w:cs="Times New Roman" w:eastAsia="Times New Roman" w:hAnsi="Times New Roman"/>
+        <w:ind w:hanging="350"/>
+      </w:pPr>
+      <w:r>
+        <w:rPr>
+          <w:rFonts w:ascii="Times New Roman" w:eastAsia="Times New Roman" w:hAnsi="Times New Roman" w:cs="Times New Roman"/>
           <w:sz w:val="23"/>
           <w:szCs w:val="23"/>
-          <w:rtl w:val="0"/>
-        </w:rPr>
-        <w:t xml:space="preserve">YES</w:t>
-      </w:r>
-      <w:r>
-        <w:rPr>
-          <w:rtl w:val="0"/>
-        </w:rPr>
+        </w:rPr>
+        <w:t>YES</w:t>
       </w:r>
     </w:p>
     <w:p>
@@ -535,22 +959,33 @@
           <w:numId w:val="1"/>
         </w:numPr>
         <w:spacing w:after="10" w:line="268" w:lineRule="auto"/>
-        <w:ind w:left="1036" w:hanging="350"/>
-        <w:rPr/>
-      </w:pPr>
-      <w:r>
-        <w:rPr>
-          <w:rFonts w:ascii="Times New Roman" w:cs="Times New Roman" w:eastAsia="Times New Roman" w:hAnsi="Times New Roman"/>
+        <w:ind w:hanging="350"/>
+      </w:pPr>
+      <w:r>
+        <w:rPr>
+          <w:rFonts w:ascii="Times New Roman" w:eastAsia="Times New Roman" w:hAnsi="Times New Roman" w:cs="Times New Roman"/>
           <w:sz w:val="23"/>
           <w:szCs w:val="23"/>
-          <w:rtl w:val="0"/>
-        </w:rPr>
-        <w:t xml:space="preserve">Does it have enough for our team members to do sufficient amount of work? (yes / no)  </w:t>
-      </w:r>
-      <w:r>
-        <w:rPr>
-          <w:rtl w:val="0"/>
-        </w:rPr>
+        </w:rPr>
+        <w:t xml:space="preserve">Does it have enough for our team members to do </w:t>
+      </w:r>
+      <w:proofErr w:type="gramStart"/>
+      <w:r>
+        <w:rPr>
+          <w:rFonts w:ascii="Times New Roman" w:eastAsia="Times New Roman" w:hAnsi="Times New Roman" w:cs="Times New Roman"/>
+          <w:sz w:val="23"/>
+          <w:szCs w:val="23"/>
+        </w:rPr>
+        <w:t>sufficient amount of</w:t>
+      </w:r>
+      <w:proofErr w:type="gramEnd"/>
+      <w:r>
+        <w:rPr>
+          <w:rFonts w:ascii="Times New Roman" w:eastAsia="Times New Roman" w:hAnsi="Times New Roman" w:cs="Times New Roman"/>
+          <w:sz w:val="23"/>
+          <w:szCs w:val="23"/>
+        </w:rPr>
+        <w:t xml:space="preserve"> work? (yes / no)  </w:t>
       </w:r>
     </w:p>
     <w:p>
@@ -560,43 +995,29 @@
           <w:numId w:val="1"/>
         </w:numPr>
         <w:spacing w:after="10" w:line="268" w:lineRule="auto"/>
-        <w:ind w:left="1781" w:hanging="350"/>
-        <w:rPr/>
-      </w:pPr>
-      <w:r>
-        <w:rPr>
-          <w:rFonts w:ascii="Times New Roman" w:cs="Times New Roman" w:eastAsia="Times New Roman" w:hAnsi="Times New Roman"/>
+        <w:ind w:hanging="350"/>
+      </w:pPr>
+      <w:r>
+        <w:rPr>
+          <w:rFonts w:ascii="Times New Roman" w:eastAsia="Times New Roman" w:hAnsi="Times New Roman" w:cs="Times New Roman"/>
           <w:sz w:val="23"/>
           <w:szCs w:val="23"/>
-          <w:rtl w:val="0"/>
-        </w:rPr>
-        <w:t xml:space="preserve">YES</w:t>
-      </w:r>
-      <w:r>
-        <w:rPr>
-          <w:rtl w:val="0"/>
-        </w:rPr>
-      </w:r>
-    </w:p>
-    <w:p>
-      <w:pPr>
-        <w:spacing w:after="29" w:lineRule="auto"/>
-        <w:ind w:left="1051" w:firstLine="0"/>
-        <w:rPr/>
-      </w:pPr>
-      <w:r>
-        <w:rPr>
-          <w:rFonts w:ascii="Times New Roman" w:cs="Times New Roman" w:eastAsia="Times New Roman" w:hAnsi="Times New Roman"/>
+        </w:rPr>
+        <w:t>YES</w:t>
+      </w:r>
+    </w:p>
+    <w:p>
+      <w:pPr>
+        <w:spacing w:after="29"/>
+        <w:ind w:left="1051"/>
+      </w:pPr>
+      <w:r>
+        <w:rPr>
+          <w:rFonts w:ascii="Times New Roman" w:eastAsia="Times New Roman" w:hAnsi="Times New Roman" w:cs="Times New Roman"/>
           <w:sz w:val="23"/>
           <w:szCs w:val="23"/>
-          <w:rtl w:val="0"/>
         </w:rPr>
         <w:t xml:space="preserve"> </w:t>
-      </w:r>
-      <w:r>
-        <w:rPr>
-          <w:rtl w:val="0"/>
-        </w:rPr>
       </w:r>
     </w:p>
     <w:p>
@@ -605,241 +1026,167 @@
           <w:ilvl w:val="0"/>
           <w:numId w:val="1"/>
         </w:numPr>
-        <w:spacing w:after="0" w:lineRule="auto"/>
+        <w:spacing w:after="0"/>
         <w:ind w:left="599" w:hanging="350"/>
-        <w:rPr/>
-      </w:pPr>
-      <w:r>
-        <w:rPr>
-          <w:rFonts w:ascii="Times New Roman" w:cs="Times New Roman" w:eastAsia="Times New Roman" w:hAnsi="Times New Roman"/>
+      </w:pPr>
+      <w:r>
+        <w:rPr>
+          <w:rFonts w:ascii="Times New Roman" w:eastAsia="Times New Roman" w:hAnsi="Times New Roman" w:cs="Times New Roman"/>
           <w:sz w:val="23"/>
           <w:szCs w:val="23"/>
-          <w:rtl w:val="0"/>
         </w:rPr>
         <w:t xml:space="preserve">Technical Nodes (add more rows in the table below, if required) </w:t>
-      </w:r>
-      <w:r>
-        <w:rPr>
-          <w:rtl w:val="0"/>
-        </w:rPr>
       </w:r>
     </w:p>
     <w:tbl>
       <w:tblPr>
-        <w:tblStyle w:val="Table1"/>
-        <w:tblW w:w="8602.0" w:type="dxa"/>
-        <w:jc w:val="left"/>
-        <w:tblInd w:w="70.0" w:type="dxa"/>
+        <w:tblStyle w:val="a"/>
+        <w:tblW w:w="8602" w:type="dxa"/>
+        <w:tblInd w:w="70" w:type="dxa"/>
         <w:tblLayout w:type="fixed"/>
-        <w:tblLook w:val="0400"/>
+        <w:tblLook w:val="0400" w:firstRow="0" w:lastRow="0" w:firstColumn="0" w:lastColumn="0" w:noHBand="0" w:noVBand="1"/>
       </w:tblPr>
       <w:tblGrid>
         <w:gridCol w:w="4289"/>
         <w:gridCol w:w="4313"/>
-        <w:tblGridChange w:id="0">
-          <w:tblGrid>
-            <w:gridCol w:w="4289"/>
-            <w:gridCol w:w="4313"/>
-          </w:tblGrid>
-        </w:tblGridChange>
       </w:tblGrid>
       <w:tr>
         <w:trPr>
-          <w:cantSplit w:val="0"/>
-          <w:trHeight w:val="320" w:hRule="atLeast"/>
-          <w:tblHeader w:val="0"/>
+          <w:trHeight w:val="320"/>
         </w:trPr>
         <w:tc>
           <w:tcPr>
+            <w:tcW w:w="4289" w:type="dxa"/>
             <w:tcBorders>
-              <w:top w:color="000001" w:space="0" w:sz="4" w:val="single"/>
-              <w:left w:color="000001" w:space="0" w:sz="4" w:val="single"/>
-              <w:bottom w:color="000001" w:space="0" w:sz="4" w:val="single"/>
-              <w:right w:color="000001" w:space="0" w:sz="4" w:val="single"/>
+              <w:top w:val="single" w:sz="4" w:space="0" w:color="000001"/>
+              <w:left w:val="single" w:sz="4" w:space="0" w:color="000001"/>
+              <w:bottom w:val="single" w:sz="4" w:space="0" w:color="000001"/>
+              <w:right w:val="single" w:sz="4" w:space="0" w:color="000001"/>
             </w:tcBorders>
           </w:tcPr>
           <w:p>
-            <w:pPr>
-              <w:spacing w:after="0" w:lineRule="auto"/>
-              <w:rPr/>
-            </w:pPr>
             <w:r>
               <w:rPr>
-                <w:rFonts w:ascii="Times New Roman" w:cs="Times New Roman" w:eastAsia="Times New Roman" w:hAnsi="Times New Roman"/>
+                <w:rFonts w:ascii="Times New Roman" w:eastAsia="Times New Roman" w:hAnsi="Times New Roman" w:cs="Times New Roman"/>
                 <w:sz w:val="23"/>
                 <w:szCs w:val="23"/>
-                <w:rtl w:val="0"/>
               </w:rPr>
               <w:t xml:space="preserve">Subject / Area / Topic </w:t>
-            </w:r>
-            <w:r>
-              <w:rPr>
-                <w:rtl w:val="0"/>
-              </w:rPr>
             </w:r>
           </w:p>
         </w:tc>
         <w:tc>
           <w:tcPr>
+            <w:tcW w:w="4313" w:type="dxa"/>
             <w:tcBorders>
-              <w:top w:color="000001" w:space="0" w:sz="4" w:val="single"/>
-              <w:left w:color="000001" w:space="0" w:sz="4" w:val="single"/>
-              <w:bottom w:color="000001" w:space="0" w:sz="4" w:val="single"/>
-              <w:right w:color="000001" w:space="0" w:sz="4" w:val="single"/>
+              <w:top w:val="single" w:sz="4" w:space="0" w:color="000001"/>
+              <w:left w:val="single" w:sz="4" w:space="0" w:color="000001"/>
+              <w:bottom w:val="single" w:sz="4" w:space="0" w:color="000001"/>
+              <w:right w:val="single" w:sz="4" w:space="0" w:color="000001"/>
             </w:tcBorders>
           </w:tcPr>
           <w:p>
-            <w:pPr>
-              <w:spacing w:after="0" w:lineRule="auto"/>
-              <w:rPr/>
-            </w:pPr>
             <w:r>
               <w:rPr>
-                <w:rFonts w:ascii="Times New Roman" w:cs="Times New Roman" w:eastAsia="Times New Roman" w:hAnsi="Times New Roman"/>
+                <w:rFonts w:ascii="Times New Roman" w:eastAsia="Times New Roman" w:hAnsi="Times New Roman" w:cs="Times New Roman"/>
                 <w:sz w:val="23"/>
                 <w:szCs w:val="23"/>
-                <w:rtl w:val="0"/>
               </w:rPr>
               <w:t xml:space="preserve">Technical Nodes </w:t>
-            </w:r>
-            <w:r>
-              <w:rPr>
-                <w:rtl w:val="0"/>
-              </w:rPr>
             </w:r>
           </w:p>
         </w:tc>
       </w:tr>
       <w:tr>
         <w:trPr>
-          <w:cantSplit w:val="0"/>
-          <w:trHeight w:val="350" w:hRule="atLeast"/>
-          <w:tblHeader w:val="0"/>
+          <w:trHeight w:val="350"/>
         </w:trPr>
         <w:tc>
           <w:tcPr>
+            <w:tcW w:w="4289" w:type="dxa"/>
             <w:tcBorders>
-              <w:top w:color="000001" w:space="0" w:sz="4" w:val="single"/>
-              <w:left w:color="000001" w:space="0" w:sz="4" w:val="single"/>
-              <w:bottom w:color="000001" w:space="0" w:sz="4" w:val="single"/>
-              <w:right w:color="000001" w:space="0" w:sz="4" w:val="single"/>
+              <w:top w:val="single" w:sz="4" w:space="0" w:color="000001"/>
+              <w:left w:val="single" w:sz="4" w:space="0" w:color="000001"/>
+              <w:bottom w:val="single" w:sz="4" w:space="0" w:color="000001"/>
+              <w:right w:val="single" w:sz="4" w:space="0" w:color="000001"/>
             </w:tcBorders>
           </w:tcPr>
           <w:p>
-            <w:pPr>
-              <w:spacing w:after="0" w:lineRule="auto"/>
-              <w:rPr/>
-            </w:pPr>
             <w:r>
               <w:rPr>
-                <w:rFonts w:ascii="Times New Roman" w:cs="Times New Roman" w:eastAsia="Times New Roman" w:hAnsi="Times New Roman"/>
+                <w:rFonts w:ascii="Times New Roman" w:eastAsia="Times New Roman" w:hAnsi="Times New Roman" w:cs="Times New Roman"/>
                 <w:sz w:val="23"/>
                 <w:szCs w:val="23"/>
-                <w:rtl w:val="0"/>
               </w:rPr>
               <w:t xml:space="preserve"> Frontend</w:t>
-            </w:r>
-            <w:r>
-              <w:rPr>
-                <w:rtl w:val="0"/>
-              </w:rPr>
             </w:r>
           </w:p>
         </w:tc>
         <w:tc>
           <w:tcPr>
+            <w:tcW w:w="4313" w:type="dxa"/>
             <w:tcBorders>
-              <w:top w:color="000001" w:space="0" w:sz="4" w:val="single"/>
-              <w:left w:color="000001" w:space="0" w:sz="4" w:val="single"/>
-              <w:bottom w:color="000001" w:space="0" w:sz="4" w:val="single"/>
-              <w:right w:color="000001" w:space="0" w:sz="4" w:val="single"/>
+              <w:top w:val="single" w:sz="4" w:space="0" w:color="000001"/>
+              <w:left w:val="single" w:sz="4" w:space="0" w:color="000001"/>
+              <w:bottom w:val="single" w:sz="4" w:space="0" w:color="000001"/>
+              <w:right w:val="single" w:sz="4" w:space="0" w:color="000001"/>
             </w:tcBorders>
           </w:tcPr>
           <w:p>
-            <w:pPr>
-              <w:spacing w:after="0" w:lineRule="auto"/>
-              <w:rPr/>
-            </w:pPr>
             <w:r>
               <w:rPr>
-                <w:rFonts w:ascii="Times New Roman" w:cs="Times New Roman" w:eastAsia="Times New Roman" w:hAnsi="Times New Roman"/>
+                <w:rFonts w:ascii="Times New Roman" w:eastAsia="Times New Roman" w:hAnsi="Times New Roman" w:cs="Times New Roman"/>
                 <w:sz w:val="23"/>
                 <w:szCs w:val="23"/>
-                <w:rtl w:val="0"/>
               </w:rPr>
               <w:t xml:space="preserve">React.js, HTML/CSS, JavaScript, Responsive Design </w:t>
-            </w:r>
-            <w:r>
-              <w:rPr>
-                <w:rtl w:val="0"/>
-              </w:rPr>
             </w:r>
           </w:p>
         </w:tc>
       </w:tr>
       <w:tr>
         <w:trPr>
-          <w:cantSplit w:val="0"/>
-          <w:trHeight w:val="341" w:hRule="atLeast"/>
-          <w:tblHeader w:val="0"/>
+          <w:trHeight w:val="341"/>
         </w:trPr>
         <w:tc>
           <w:tcPr>
+            <w:tcW w:w="4289" w:type="dxa"/>
             <w:tcBorders>
-              <w:top w:color="000001" w:space="0" w:sz="4" w:val="single"/>
-              <w:left w:color="000001" w:space="0" w:sz="4" w:val="single"/>
-              <w:bottom w:color="000001" w:space="0" w:sz="4" w:val="single"/>
-              <w:right w:color="000001" w:space="0" w:sz="4" w:val="single"/>
+              <w:top w:val="single" w:sz="4" w:space="0" w:color="000001"/>
+              <w:left w:val="single" w:sz="4" w:space="0" w:color="000001"/>
+              <w:bottom w:val="single" w:sz="4" w:space="0" w:color="000001"/>
+              <w:right w:val="single" w:sz="4" w:space="0" w:color="000001"/>
             </w:tcBorders>
           </w:tcPr>
           <w:p>
-            <w:pPr>
-              <w:spacing w:after="0" w:lineRule="auto"/>
-              <w:rPr/>
-            </w:pPr>
             <w:r>
               <w:rPr>
-                <w:rFonts w:ascii="Times New Roman" w:cs="Times New Roman" w:eastAsia="Times New Roman" w:hAnsi="Times New Roman"/>
+                <w:rFonts w:ascii="Times New Roman" w:eastAsia="Times New Roman" w:hAnsi="Times New Roman" w:cs="Times New Roman"/>
                 <w:sz w:val="23"/>
                 <w:szCs w:val="23"/>
-                <w:rtl w:val="0"/>
               </w:rPr>
               <w:t xml:space="preserve"> Backend</w:t>
-            </w:r>
-            <w:r>
-              <w:rPr>
-                <w:rtl w:val="0"/>
-              </w:rPr>
             </w:r>
           </w:p>
         </w:tc>
         <w:tc>
           <w:tcPr>
+            <w:tcW w:w="4313" w:type="dxa"/>
             <w:tcBorders>
-              <w:top w:color="000001" w:space="0" w:sz="4" w:val="single"/>
-              <w:left w:color="000001" w:space="0" w:sz="4" w:val="single"/>
-              <w:bottom w:color="000001" w:space="0" w:sz="4" w:val="single"/>
-              <w:right w:color="000001" w:space="0" w:sz="4" w:val="single"/>
+              <w:top w:val="single" w:sz="4" w:space="0" w:color="000001"/>
+              <w:left w:val="single" w:sz="4" w:space="0" w:color="000001"/>
+              <w:bottom w:val="single" w:sz="4" w:space="0" w:color="000001"/>
+              <w:right w:val="single" w:sz="4" w:space="0" w:color="000001"/>
             </w:tcBorders>
           </w:tcPr>
           <w:p>
-            <w:pPr>
-              <w:spacing w:after="0" w:lineRule="auto"/>
-              <w:rPr/>
-            </w:pPr>
             <w:r>
               <w:rPr>
-                <w:rFonts w:ascii="Times New Roman" w:cs="Times New Roman" w:eastAsia="Times New Roman" w:hAnsi="Times New Roman"/>
+                <w:rFonts w:ascii="Times New Roman" w:eastAsia="Times New Roman" w:hAnsi="Times New Roman" w:cs="Times New Roman"/>
                 <w:sz w:val="23"/>
                 <w:szCs w:val="23"/>
-                <w:rtl w:val="0"/>
               </w:rPr>
               <w:t xml:space="preserve"> Node.js, Express.js, REST APIs, Database Integration (e.g., MongoDB)</w:t>
-            </w:r>
-            <w:r>
-              <w:rPr>
-                <w:rtl w:val="0"/>
-              </w:rPr>
             </w:r>
           </w:p>
         </w:tc>
@@ -847,23 +1194,16 @@
     </w:tbl>
     <w:p>
       <w:pPr>
-        <w:spacing w:after="22" w:lineRule="auto"/>
-        <w:ind w:left="614" w:firstLine="0"/>
-        <w:rPr/>
-      </w:pPr>
-      <w:r>
-        <w:rPr>
-          <w:rFonts w:ascii="Times New Roman" w:cs="Times New Roman" w:eastAsia="Times New Roman" w:hAnsi="Times New Roman"/>
+        <w:spacing w:after="22"/>
+        <w:ind w:left="614"/>
+      </w:pPr>
+      <w:r>
+        <w:rPr>
+          <w:rFonts w:ascii="Times New Roman" w:eastAsia="Times New Roman" w:hAnsi="Times New Roman" w:cs="Times New Roman"/>
           <w:sz w:val="23"/>
           <w:szCs w:val="23"/>
-          <w:rtl w:val="0"/>
         </w:rPr>
         <w:t xml:space="preserve"> </w:t>
-      </w:r>
-      <w:r>
-        <w:rPr>
-          <w:rtl w:val="0"/>
-        </w:rPr>
       </w:r>
     </w:p>
     <w:p>
@@ -872,75 +1212,83 @@
           <w:ilvl w:val="0"/>
           <w:numId w:val="1"/>
         </w:numPr>
-        <w:spacing w:after="13" w:lineRule="auto"/>
+        <w:spacing w:after="13"/>
         <w:ind w:left="599" w:hanging="350"/>
-        <w:rPr/>
-      </w:pPr>
-      <w:r>
-        <w:rPr>
-          <w:rFonts w:ascii="Times New Roman" w:cs="Times New Roman" w:eastAsia="Times New Roman" w:hAnsi="Times New Roman"/>
-          <w:sz w:val="23"/>
-          <w:szCs w:val="23"/>
+        <w:rPr>
+          <w:sz w:val="24"/>
+          <w:szCs w:val="24"/>
+        </w:rPr>
+      </w:pPr>
+      <w:r>
+        <w:rPr>
+          <w:rFonts w:ascii="Times New Roman" w:eastAsia="Times New Roman" w:hAnsi="Times New Roman" w:cs="Times New Roman"/>
+          <w:sz w:val="24"/>
+          <w:szCs w:val="24"/>
           <w:u w:val="single"/>
-          <w:rtl w:val="0"/>
-        </w:rPr>
-        <w:t xml:space="preserve">Prerequisites (in terms of knowledge, concepts and material) for doing the Project:</w:t>
-      </w:r>
-      <w:r>
-        <w:rPr>
-          <w:rFonts w:ascii="Times New Roman" w:cs="Times New Roman" w:eastAsia="Times New Roman" w:hAnsi="Times New Roman"/>
-          <w:sz w:val="23"/>
-          <w:szCs w:val="23"/>
-          <w:rtl w:val="0"/>
+        </w:rPr>
+        <w:t>Prerequisites (in terms of knowledge, concepts and material) for doing the Project:</w:t>
+      </w:r>
+      <w:r>
+        <w:rPr>
+          <w:rFonts w:ascii="Times New Roman" w:eastAsia="Times New Roman" w:hAnsi="Times New Roman" w:cs="Times New Roman"/>
+          <w:sz w:val="24"/>
+          <w:szCs w:val="24"/>
         </w:rPr>
         <w:t xml:space="preserve"> </w:t>
       </w:r>
-      <w:r>
-        <w:rPr>
-          <w:rtl w:val="0"/>
-        </w:rPr>
-      </w:r>
-    </w:p>
-    <w:p>
-      <w:pPr>
-        <w:spacing w:after="15" w:lineRule="auto"/>
-        <w:ind w:left="720" w:firstLine="4.000000000000057"/>
-        <w:rPr/>
-      </w:pPr>
-      <w:r>
-        <w:rPr>
-          <w:rFonts w:ascii="Times New Roman" w:cs="Times New Roman" w:eastAsia="Times New Roman" w:hAnsi="Times New Roman"/>
-          <w:sz w:val="23"/>
-          <w:szCs w:val="23"/>
-          <w:rtl w:val="0"/>
-        </w:rPr>
-        <w:t xml:space="preserve">Knowledge of React.js, HTML/CSS, JavaScript, Node.js, Express.js, REST APIs, node modules  and database integration (e.g., MongoDB, SQL), along with basic version control (Git) and deployment tools.</w:t>
-      </w:r>
-      <w:r>
-        <w:rPr>
-          <w:rtl w:val="0"/>
-        </w:rPr>
-      </w:r>
-    </w:p>
-    <w:p>
-      <w:pPr>
-        <w:spacing w:after="34" w:lineRule="auto"/>
-        <w:ind w:left="614" w:firstLine="0"/>
-        <w:rPr/>
-      </w:pPr>
-      <w:r>
-        <w:rPr>
-          <w:rFonts w:ascii="Times New Roman" w:cs="Times New Roman" w:eastAsia="Times New Roman" w:hAnsi="Times New Roman"/>
-          <w:sz w:val="23"/>
-          <w:szCs w:val="23"/>
-          <w:rtl w:val="0"/>
+    </w:p>
+    <w:p>
+      <w:pPr>
+        <w:spacing w:after="15"/>
+        <w:ind w:left="720" w:firstLine="4"/>
+        <w:rPr>
+          <w:sz w:val="24"/>
+          <w:szCs w:val="24"/>
+        </w:rPr>
+      </w:pPr>
+      <w:r>
+        <w:rPr>
+          <w:rFonts w:ascii="Times New Roman" w:eastAsia="Times New Roman" w:hAnsi="Times New Roman" w:cs="Times New Roman"/>
+          <w:sz w:val="24"/>
+          <w:szCs w:val="24"/>
+        </w:rPr>
+        <w:t xml:space="preserve">Knowledge of React.js, HTML/CSS, JavaScript, Node.js, Express.js, REST APIs, node </w:t>
+      </w:r>
+      <w:proofErr w:type="gramStart"/>
+      <w:r>
+        <w:rPr>
+          <w:rFonts w:ascii="Times New Roman" w:eastAsia="Times New Roman" w:hAnsi="Times New Roman" w:cs="Times New Roman"/>
+          <w:sz w:val="24"/>
+          <w:szCs w:val="24"/>
+        </w:rPr>
+        <w:t>modules  and</w:t>
+      </w:r>
+      <w:proofErr w:type="gramEnd"/>
+      <w:r>
+        <w:rPr>
+          <w:rFonts w:ascii="Times New Roman" w:eastAsia="Times New Roman" w:hAnsi="Times New Roman" w:cs="Times New Roman"/>
+          <w:sz w:val="24"/>
+          <w:szCs w:val="24"/>
+        </w:rPr>
+        <w:t xml:space="preserve"> database integration (e.g., MongoDB, SQL), along with basic version control (Git) and deployment tools.</w:t>
+      </w:r>
+    </w:p>
+    <w:p>
+      <w:pPr>
+        <w:spacing w:after="34"/>
+        <w:ind w:left="614"/>
+        <w:rPr>
+          <w:sz w:val="24"/>
+          <w:szCs w:val="24"/>
+        </w:rPr>
+      </w:pPr>
+      <w:r>
+        <w:rPr>
+          <w:rFonts w:ascii="Times New Roman" w:eastAsia="Times New Roman" w:hAnsi="Times New Roman" w:cs="Times New Roman"/>
+          <w:sz w:val="24"/>
+          <w:szCs w:val="24"/>
         </w:rPr>
         <w:t xml:space="preserve"> </w:t>
-      </w:r>
-      <w:r>
-        <w:rPr>
-          <w:rtl w:val="0"/>
-        </w:rPr>
       </w:r>
     </w:p>
     <w:p>
@@ -949,66 +1297,59 @@
           <w:ilvl w:val="0"/>
           <w:numId w:val="1"/>
         </w:numPr>
-        <w:spacing w:after="13" w:lineRule="auto"/>
+        <w:spacing w:after="13"/>
         <w:ind w:left="599" w:hanging="350"/>
-        <w:rPr/>
-      </w:pPr>
-      <w:r>
-        <w:rPr>
-          <w:rFonts w:ascii="Times New Roman" w:cs="Times New Roman" w:eastAsia="Times New Roman" w:hAnsi="Times New Roman"/>
-          <w:sz w:val="23"/>
-          <w:szCs w:val="23"/>
+        <w:rPr>
+          <w:sz w:val="24"/>
+          <w:szCs w:val="24"/>
+        </w:rPr>
+      </w:pPr>
+      <w:r>
+        <w:rPr>
+          <w:rFonts w:ascii="Times New Roman" w:eastAsia="Times New Roman" w:hAnsi="Times New Roman" w:cs="Times New Roman"/>
+          <w:sz w:val="24"/>
+          <w:szCs w:val="24"/>
           <w:u w:val="single"/>
-          <w:rtl w:val="0"/>
-        </w:rPr>
-        <w:t xml:space="preserve">Material that may be required to make the project and where it might be available</w:t>
-      </w:r>
-      <w:r>
-        <w:rPr>
-          <w:rFonts w:ascii="Times New Roman" w:cs="Times New Roman" w:eastAsia="Times New Roman" w:hAnsi="Times New Roman"/>
-          <w:sz w:val="23"/>
-          <w:szCs w:val="23"/>
-          <w:rtl w:val="0"/>
+        </w:rPr>
+        <w:t>Material that may be required to make the project and where it might be available</w:t>
+      </w:r>
+      <w:r>
+        <w:rPr>
+          <w:rFonts w:ascii="Times New Roman" w:eastAsia="Times New Roman" w:hAnsi="Times New Roman" w:cs="Times New Roman"/>
+          <w:sz w:val="24"/>
+          <w:szCs w:val="24"/>
         </w:rPr>
         <w:t xml:space="preserve"> </w:t>
       </w:r>
-      <w:r>
-        <w:rPr>
-          <w:rtl w:val="0"/>
-        </w:rPr>
-      </w:r>
-    </w:p>
-    <w:p>
-      <w:pPr>
-        <w:spacing w:after="36" w:lineRule="auto"/>
-        <w:ind w:left="720" w:firstLine="0"/>
-        <w:rPr>
-          <w:rFonts w:ascii="Times New Roman" w:cs="Times New Roman" w:eastAsia="Times New Roman" w:hAnsi="Times New Roman"/>
-          <w:sz w:val="23"/>
-          <w:szCs w:val="23"/>
-        </w:rPr>
-      </w:pPr>
-      <w:r>
-        <w:rPr>
-          <w:rFonts w:ascii="Times New Roman" w:cs="Times New Roman" w:eastAsia="Times New Roman" w:hAnsi="Times New Roman"/>
-          <w:sz w:val="23"/>
-          <w:szCs w:val="23"/>
-          <w:rtl w:val="0"/>
-        </w:rPr>
-        <w:t xml:space="preserve">Development tools (VS Code), libraries (React.js, Node.js), and databases (MongoDB) from online resources and package managers</w:t>
-      </w:r>
-    </w:p>
-    <w:p>
-      <w:pPr>
-        <w:spacing w:after="36" w:lineRule="auto"/>
-        <w:ind w:left="614" w:firstLine="0"/>
-        <w:rPr/>
-      </w:pPr>
-      <w:r>
-        <w:rPr>
-          <w:rtl w:val="0"/>
-        </w:rPr>
-      </w:r>
+    </w:p>
+    <w:p>
+      <w:pPr>
+        <w:spacing w:after="36"/>
+        <w:ind w:left="720"/>
+        <w:rPr>
+          <w:rFonts w:ascii="Times New Roman" w:eastAsia="Times New Roman" w:hAnsi="Times New Roman" w:cs="Times New Roman"/>
+          <w:sz w:val="24"/>
+          <w:szCs w:val="24"/>
+        </w:rPr>
+      </w:pPr>
+      <w:r>
+        <w:rPr>
+          <w:rFonts w:ascii="Times New Roman" w:eastAsia="Times New Roman" w:hAnsi="Times New Roman" w:cs="Times New Roman"/>
+          <w:sz w:val="24"/>
+          <w:szCs w:val="24"/>
+        </w:rPr>
+        <w:t>Development tools (VS Code), libraries (React.js, Node.js), and databases (MongoDB) from online resources and package managers</w:t>
+      </w:r>
+    </w:p>
+    <w:p>
+      <w:pPr>
+        <w:spacing w:after="36"/>
+        <w:ind w:left="614"/>
+        <w:rPr>
+          <w:sz w:val="24"/>
+          <w:szCs w:val="24"/>
+        </w:rPr>
+      </w:pPr>
     </w:p>
     <w:p>
       <w:pPr>
@@ -1016,56 +1357,67 @@
           <w:ilvl w:val="0"/>
           <w:numId w:val="1"/>
         </w:numPr>
-        <w:spacing w:after="13" w:lineRule="auto"/>
+        <w:spacing w:after="13"/>
         <w:ind w:left="599" w:hanging="350"/>
-        <w:rPr/>
-      </w:pPr>
-      <w:r>
-        <w:rPr>
-          <w:rFonts w:ascii="Times New Roman" w:cs="Times New Roman" w:eastAsia="Times New Roman" w:hAnsi="Times New Roman"/>
-          <w:sz w:val="23"/>
-          <w:szCs w:val="23"/>
+        <w:rPr>
+          <w:sz w:val="24"/>
+          <w:szCs w:val="24"/>
+        </w:rPr>
+      </w:pPr>
+      <w:r>
+        <w:rPr>
+          <w:rFonts w:ascii="Times New Roman" w:eastAsia="Times New Roman" w:hAnsi="Times New Roman" w:cs="Times New Roman"/>
+          <w:sz w:val="24"/>
+          <w:szCs w:val="24"/>
           <w:u w:val="single"/>
-          <w:rtl w:val="0"/>
-        </w:rPr>
-        <w:t xml:space="preserve">What could the total cost of the project?</w:t>
-      </w:r>
-      <w:r>
-        <w:rPr>
-          <w:rFonts w:ascii="Times New Roman" w:cs="Times New Roman" w:eastAsia="Times New Roman" w:hAnsi="Times New Roman"/>
-          <w:sz w:val="23"/>
-          <w:szCs w:val="23"/>
-          <w:rtl w:val="0"/>
+        </w:rPr>
+        <w:t xml:space="preserve">What could </w:t>
+      </w:r>
+      <w:proofErr w:type="gramStart"/>
+      <w:r>
+        <w:rPr>
+          <w:rFonts w:ascii="Times New Roman" w:eastAsia="Times New Roman" w:hAnsi="Times New Roman" w:cs="Times New Roman"/>
+          <w:sz w:val="24"/>
+          <w:szCs w:val="24"/>
+          <w:u w:val="single"/>
+        </w:rPr>
+        <w:t>the</w:t>
+      </w:r>
+      <w:proofErr w:type="gramEnd"/>
+      <w:r>
+        <w:rPr>
+          <w:rFonts w:ascii="Times New Roman" w:eastAsia="Times New Roman" w:hAnsi="Times New Roman" w:cs="Times New Roman"/>
+          <w:sz w:val="24"/>
+          <w:szCs w:val="24"/>
+          <w:u w:val="single"/>
+        </w:rPr>
+        <w:t xml:space="preserve"> total cost of the project?</w:t>
+      </w:r>
+      <w:r>
+        <w:rPr>
+          <w:rFonts w:ascii="Times New Roman" w:eastAsia="Times New Roman" w:hAnsi="Times New Roman" w:cs="Times New Roman"/>
+          <w:sz w:val="24"/>
+          <w:szCs w:val="24"/>
         </w:rPr>
         <w:t xml:space="preserve"> </w:t>
       </w:r>
-      <w:r>
-        <w:rPr>
-          <w:rtl w:val="0"/>
-        </w:rPr>
-      </w:r>
-    </w:p>
-    <w:p>
-      <w:pPr>
-        <w:spacing w:after="33" w:lineRule="auto"/>
-        <w:ind w:left="614" w:firstLine="0"/>
-        <w:rPr/>
-      </w:pPr>
-      <w:r>
-        <w:rPr>
-          <w:rFonts w:ascii="Times New Roman" w:cs="Times New Roman" w:eastAsia="Times New Roman" w:hAnsi="Times New Roman"/>
-          <w:sz w:val="23"/>
-          <w:szCs w:val="23"/>
-          <w:rtl w:val="0"/>
-        </w:rPr>
-        <w:t xml:space="preserve"> </w:t>
-        <w:tab/>
-        <w:t xml:space="preserve">Minimal, primarily for hosting and domain registration, estimated around Rs 4000-8000.</w:t>
-      </w:r>
-      <w:r>
-        <w:rPr>
-          <w:rtl w:val="0"/>
-        </w:rPr>
+    </w:p>
+    <w:p>
+      <w:pPr>
+        <w:spacing w:after="33"/>
+        <w:ind w:left="599" w:firstLine="121"/>
+        <w:rPr>
+          <w:sz w:val="24"/>
+          <w:szCs w:val="24"/>
+        </w:rPr>
+      </w:pPr>
+      <w:r>
+        <w:rPr>
+          <w:rFonts w:ascii="Times New Roman" w:eastAsia="Times New Roman" w:hAnsi="Times New Roman" w:cs="Times New Roman"/>
+          <w:sz w:val="24"/>
+          <w:szCs w:val="24"/>
+        </w:rPr>
+        <w:t xml:space="preserve">$15 per hour </w:t>
       </w:r>
     </w:p>
     <w:p>
@@ -1074,121 +1426,111 @@
           <w:ilvl w:val="0"/>
           <w:numId w:val="1"/>
         </w:numPr>
-        <w:spacing w:after="13" w:lineRule="auto"/>
+        <w:spacing w:after="13"/>
         <w:ind w:left="599" w:hanging="350"/>
-        <w:rPr/>
-      </w:pPr>
-      <w:r>
-        <w:rPr>
-          <w:rFonts w:ascii="Times New Roman" w:cs="Times New Roman" w:eastAsia="Times New Roman" w:hAnsi="Times New Roman"/>
-          <w:sz w:val="23"/>
-          <w:szCs w:val="23"/>
+        <w:rPr>
+          <w:sz w:val="24"/>
+          <w:szCs w:val="24"/>
+        </w:rPr>
+      </w:pPr>
+      <w:r>
+        <w:rPr>
+          <w:rFonts w:ascii="Times New Roman" w:eastAsia="Times New Roman" w:hAnsi="Times New Roman" w:cs="Times New Roman"/>
+          <w:sz w:val="24"/>
+          <w:szCs w:val="24"/>
           <w:u w:val="single"/>
-          <w:rtl w:val="0"/>
-        </w:rPr>
-        <w:t xml:space="preserve">Resources available to us:</w:t>
-      </w:r>
-      <w:r>
-        <w:rPr>
-          <w:rFonts w:ascii="Times New Roman" w:cs="Times New Roman" w:eastAsia="Times New Roman" w:hAnsi="Times New Roman"/>
-          <w:sz w:val="23"/>
-          <w:szCs w:val="23"/>
-          <w:rtl w:val="0"/>
+        </w:rPr>
+        <w:t>Resources available to us:</w:t>
+      </w:r>
+      <w:r>
+        <w:rPr>
+          <w:rFonts w:ascii="Times New Roman" w:eastAsia="Times New Roman" w:hAnsi="Times New Roman" w:cs="Times New Roman"/>
+          <w:sz w:val="24"/>
+          <w:szCs w:val="24"/>
         </w:rPr>
         <w:t xml:space="preserve"> </w:t>
       </w:r>
-      <w:r>
-        <w:rPr>
-          <w:rtl w:val="0"/>
-        </w:rPr>
-      </w:r>
-    </w:p>
-    <w:p>
-      <w:pPr>
-        <w:spacing w:after="0" w:lineRule="auto"/>
-        <w:ind w:left="1051" w:firstLine="0"/>
-        <w:rPr/>
-      </w:pPr>
-      <w:r>
-        <w:rPr>
-          <w:rFonts w:ascii="Times New Roman" w:cs="Times New Roman" w:eastAsia="Times New Roman" w:hAnsi="Times New Roman"/>
-          <w:sz w:val="23"/>
-          <w:szCs w:val="23"/>
-          <w:rtl w:val="0"/>
+    </w:p>
+    <w:p>
+      <w:pPr>
+        <w:spacing w:after="0"/>
+        <w:ind w:left="720"/>
+        <w:rPr>
+          <w:sz w:val="24"/>
+          <w:szCs w:val="24"/>
+        </w:rPr>
+      </w:pPr>
+      <w:r>
+        <w:rPr>
+          <w:rFonts w:ascii="Times New Roman" w:eastAsia="Times New Roman" w:hAnsi="Times New Roman" w:cs="Times New Roman"/>
+          <w:sz w:val="24"/>
+          <w:szCs w:val="24"/>
         </w:rPr>
         <w:t xml:space="preserve">Online development resources, open-source libraries, AI tools like Copilot for debugging and troubleshooting, and community support through forums, chat groups, and documentation </w:t>
       </w:r>
-      <w:r>
-        <w:rPr>
-          <w:rtl w:val="0"/>
-        </w:rPr>
-      </w:r>
-    </w:p>
-    <w:p>
-      <w:pPr>
-        <w:spacing w:after="213" w:lineRule="auto"/>
-        <w:ind w:left="701" w:firstLine="0"/>
-        <w:rPr/>
-      </w:pPr>
-      <w:r>
-        <w:rPr>
-          <w:rFonts w:ascii="Times New Roman" w:cs="Times New Roman" w:eastAsia="Times New Roman" w:hAnsi="Times New Roman"/>
+    </w:p>
+    <w:p>
+      <w:pPr>
+        <w:spacing w:after="213"/>
+        <w:ind w:left="701"/>
+      </w:pPr>
+      <w:r>
+        <w:rPr>
+          <w:rFonts w:ascii="Times New Roman" w:eastAsia="Times New Roman" w:hAnsi="Times New Roman" w:cs="Times New Roman"/>
           <w:sz w:val="21"/>
           <w:szCs w:val="21"/>
-          <w:rtl w:val="0"/>
-        </w:rPr>
+        </w:rPr>
+        <w:lastRenderedPageBreak/>
         <w:t xml:space="preserve"> </w:t>
       </w:r>
-      <w:r>
-        <w:rPr>
-          <w:rtl w:val="0"/>
-        </w:rPr>
-      </w:r>
-    </w:p>
-    <w:p>
-      <w:pPr>
-        <w:spacing w:after="0" w:lineRule="auto"/>
-        <w:ind w:left="2816" w:firstLine="0"/>
+    </w:p>
+    <w:p>
+      <w:pPr>
+        <w:spacing w:after="0"/>
+        <w:ind w:left="2816"/>
         <w:jc w:val="center"/>
-        <w:rPr/>
-      </w:pPr>
-      <w:r>
-        <w:rPr>
-          <w:rFonts w:ascii="Times New Roman" w:cs="Times New Roman" w:eastAsia="Times New Roman" w:hAnsi="Times New Roman"/>
+      </w:pPr>
+      <w:r>
+        <w:rPr>
+          <w:rFonts w:ascii="Times New Roman" w:eastAsia="Times New Roman" w:hAnsi="Times New Roman" w:cs="Times New Roman"/>
           <w:sz w:val="21"/>
           <w:szCs w:val="21"/>
-          <w:rtl w:val="0"/>
         </w:rPr>
         <w:t xml:space="preserve"> </w:t>
+      </w:r>
+      <w:r>
+        <w:rPr>
+          <w:rFonts w:ascii="Times New Roman" w:eastAsia="Times New Roman" w:hAnsi="Times New Roman" w:cs="Times New Roman"/>
+          <w:sz w:val="21"/>
+          <w:szCs w:val="21"/>
+        </w:rPr>
         <w:tab/>
       </w:r>
       <w:r>
         <w:rPr>
-          <w:rFonts w:ascii="Times New Roman" w:cs="Times New Roman" w:eastAsia="Times New Roman" w:hAnsi="Times New Roman"/>
+          <w:rFonts w:ascii="Times New Roman" w:eastAsia="Times New Roman" w:hAnsi="Times New Roman" w:cs="Times New Roman"/>
           <w:sz w:val="27"/>
           <w:szCs w:val="27"/>
-          <w:rtl w:val="0"/>
         </w:rPr>
         <w:t xml:space="preserve"> </w:t>
       </w:r>
-      <w:r>
-        <w:rPr>
-          <w:rtl w:val="0"/>
-        </w:rPr>
-      </w:r>
     </w:p>
     <w:sectPr>
-      <w:pgSz w:h="16838" w:w="11906" w:orient="portrait"/>
-      <w:pgMar w:bottom="1440" w:top="931" w:left="802" w:right="637" w:header="720" w:footer="720"/>
+      <w:pgSz w:w="11906" w:h="16838"/>
+      <w:pgMar w:top="931" w:right="637" w:bottom="1440" w:left="802" w:header="720" w:footer="720" w:gutter="0"/>
       <w:pgNumType w:start="1"/>
+      <w:cols w:space="720"/>
     </w:sectPr>
   </w:body>
 </w:document>
 </file>
 
 <file path=word/numbering.xml><?xml version="1.0" encoding="utf-8"?>
-<w:numbering xmlns:mc="http://schemas.openxmlformats.org/markup-compatibility/2006" xmlns:o="urn:schemas-microsoft-com:office:office" xmlns:r="http://schemas.openxmlformats.org/officeDocument/2006/relationships" xmlns:m="http://schemas.openxmlformats.org/officeDocument/2006/math" xmlns:v="urn:schemas-microsoft-com:vml" xmlns:wp="http://schemas.openxmlformats.org/drawingml/2006/wordprocessingDrawing" xmlns:w10="urn:schemas-microsoft-com:office:word" xmlns:w="http://schemas.openxmlformats.org/wordprocessingml/2006/main" xmlns:wne="http://schemas.microsoft.com/office/word/2006/wordml" xmlns:sl="http://schemas.openxmlformats.org/schemaLibrary/2006/main" xmlns:a="http://schemas.openxmlformats.org/drawingml/2006/main" xmlns:pic="http://schemas.openxmlformats.org/drawingml/2006/picture" xmlns:c="http://schemas.openxmlformats.org/drawingml/2006/chart" xmlns:lc="http://schemas.openxmlformats.org/drawingml/2006/lockedCanvas" xmlns:dgm="http://schemas.openxmlformats.org/drawingml/2006/diagram" xmlns:wps="http://schemas.microsoft.com/office/word/2010/wordprocessingShape" xmlns:wpg="http://schemas.microsoft.com/office/word/2010/wordprocessingGroup" xmlns:w14="http://schemas.microsoft.com/office/word/2010/wordml" xmlns:w15="http://schemas.microsoft.com/office/word/2012/wordml" xmlns:w16="http://schemas.microsoft.com/office/word/2018/wordml" xmlns:w16cex="http://schemas.microsoft.com/office/word/2018/wordml/cex" xmlns:w16cid="http://schemas.microsoft.com/office/word/2016/wordml/cid" xmlns="http://schemas.microsoft.com/office/tasks/2019/documenttasks" xmlns:cr="http://schemas.microsoft.com/office/comments/2020/reactions">
-  <w:abstractNum w:abstractNumId="1">
+<w:numbering xmlns:wpc="http://schemas.microsoft.com/office/word/2010/wordprocessingCanvas" xmlns:cx="http://schemas.microsoft.com/office/drawing/2014/chartex" xmlns:cx1="http://schemas.microsoft.com/office/drawing/2015/9/8/chartex" xmlns:cx2="http://schemas.microsoft.com/office/drawing/2015/10/21/chartex" xmlns:cx3="http://schemas.microsoft.com/office/drawing/2016/5/9/chartex" xmlns:cx4="http://schemas.microsoft.com/office/drawing/2016/5/10/chartex" xmlns:cx5="http://schemas.microsoft.com/office/drawing/2016/5/11/chartex" xmlns:cx6="http://schemas.microsoft.com/office/drawing/2016/5/12/chartex" xmlns:cx7="http://schemas.microsoft.com/office/drawing/2016/5/13/chartex" xmlns:cx8="http://schemas.microsoft.com/office/drawing/2016/5/14/chartex" xmlns:mc="http://schemas.openxmlformats.org/markup-compatibility/2006" xmlns:aink="http://schemas.microsoft.com/office/drawing/2016/ink" xmlns:am3d="http://schemas.microsoft.com/office/drawing/2017/model3d" xmlns:o="urn:schemas-microsoft-com:office:office" xmlns:oel="http://schemas.microsoft.com/office/2019/extlst" xmlns:r="http://schemas.openxmlformats.org/officeDocument/2006/relationships" xmlns:m="http://schemas.openxmlformats.org/officeDocument/2006/math" xmlns:v="urn:schemas-microsoft-com:vml" xmlns:wp14="http://schemas.microsoft.com/office/word/2010/wordprocessingDrawing" xmlns:wp="http://schemas.openxmlformats.org/drawingml/2006/wordprocessingDrawing" xmlns:w10="urn:schemas-microsoft-com:office:word" xmlns:w="http://schemas.openxmlformats.org/wordprocessingml/2006/main" xmlns:w14="http://schemas.microsoft.com/office/word/2010/wordml" xmlns:w15="http://schemas.microsoft.com/office/word/2012/wordml" xmlns:w16cex="http://schemas.microsoft.com/office/word/2018/wordml/cex" xmlns:w16cid="http://schemas.microsoft.com/office/word/2016/wordml/cid" xmlns:w16="http://schemas.microsoft.com/office/word/2018/wordml" xmlns:w16du="http://schemas.microsoft.com/office/word/2023/wordml/word16du" xmlns:w16sdtdh="http://schemas.microsoft.com/office/word/2020/wordml/sdtdatahash" xmlns:w16se="http://schemas.microsoft.com/office/word/2015/wordml/symex" xmlns:wpg="http://schemas.microsoft.com/office/word/2010/wordprocessingGroup" xmlns:wpi="http://schemas.microsoft.com/office/word/2010/wordprocessingInk" xmlns:wne="http://schemas.microsoft.com/office/word/2006/wordml" xmlns:wps="http://schemas.microsoft.com/office/word/2010/wordprocessingShape" mc:Ignorable="w14 w15 w16se w16cid w16 w16cex w16sdtdh w16du wp14">
+  <w:abstractNum w:abstractNumId="0" w15:restartNumberingAfterBreak="0">
+    <w:nsid w:val="141B0D28"/>
+    <w:multiLevelType w:val="multilevel"/>
+    <w:tmpl w:val="E4B238C8"/>
     <w:lvl w:ilvl="0">
       <w:start w:val="1"/>
       <w:numFmt w:val="decimal"/>
@@ -1198,7 +1540,7 @@
         <w:ind w:left="600" w:hanging="600"/>
       </w:pPr>
       <w:rPr>
-        <w:rFonts w:ascii="Times New Roman" w:cs="Times New Roman" w:eastAsia="Times New Roman" w:hAnsi="Times New Roman"/>
+        <w:rFonts w:ascii="Times New Roman" w:eastAsia="Times New Roman" w:hAnsi="Times New Roman" w:cs="Times New Roman"/>
         <w:b w:val="0"/>
         <w:i w:val="0"/>
         <w:strike w:val="0"/>
@@ -1206,7 +1548,7 @@
         <w:sz w:val="23"/>
         <w:szCs w:val="23"/>
         <w:u w:val="none"/>
-        <w:shd w:fill="auto" w:val="clear"/>
+        <w:shd w:val="clear" w:color="auto" w:fill="auto"/>
         <w:vertAlign w:val="baseline"/>
       </w:rPr>
     </w:lvl>
@@ -1219,7 +1561,7 @@
         <w:ind w:left="1036" w:hanging="1036"/>
       </w:pPr>
       <w:rPr>
-        <w:rFonts w:ascii="Times New Roman" w:cs="Times New Roman" w:eastAsia="Times New Roman" w:hAnsi="Times New Roman"/>
+        <w:rFonts w:ascii="Times New Roman" w:eastAsia="Times New Roman" w:hAnsi="Times New Roman" w:cs="Times New Roman"/>
         <w:b w:val="0"/>
         <w:i w:val="0"/>
         <w:strike w:val="0"/>
@@ -1227,7 +1569,7 @@
         <w:sz w:val="23"/>
         <w:szCs w:val="23"/>
         <w:u w:val="none"/>
-        <w:shd w:fill="auto" w:val="clear"/>
+        <w:shd w:val="clear" w:color="auto" w:fill="auto"/>
         <w:vertAlign w:val="baseline"/>
       </w:rPr>
     </w:lvl>
@@ -1240,7 +1582,7 @@
         <w:ind w:left="1781" w:hanging="1781"/>
       </w:pPr>
       <w:rPr>
-        <w:rFonts w:ascii="Times New Roman" w:cs="Times New Roman" w:eastAsia="Times New Roman" w:hAnsi="Times New Roman"/>
+        <w:rFonts w:ascii="Times New Roman" w:eastAsia="Times New Roman" w:hAnsi="Times New Roman" w:cs="Times New Roman"/>
         <w:b w:val="0"/>
         <w:i w:val="0"/>
         <w:strike w:val="0"/>
@@ -1248,7 +1590,7 @@
         <w:sz w:val="23"/>
         <w:szCs w:val="23"/>
         <w:u w:val="none"/>
-        <w:shd w:fill="auto" w:val="clear"/>
+        <w:shd w:val="clear" w:color="auto" w:fill="auto"/>
         <w:vertAlign w:val="baseline"/>
       </w:rPr>
     </w:lvl>
@@ -1261,7 +1603,7 @@
         <w:ind w:left="2501" w:hanging="2501"/>
       </w:pPr>
       <w:rPr>
-        <w:rFonts w:ascii="Times New Roman" w:cs="Times New Roman" w:eastAsia="Times New Roman" w:hAnsi="Times New Roman"/>
+        <w:rFonts w:ascii="Times New Roman" w:eastAsia="Times New Roman" w:hAnsi="Times New Roman" w:cs="Times New Roman"/>
         <w:b w:val="0"/>
         <w:i w:val="0"/>
         <w:strike w:val="0"/>
@@ -1269,7 +1611,7 @@
         <w:sz w:val="23"/>
         <w:szCs w:val="23"/>
         <w:u w:val="none"/>
-        <w:shd w:fill="auto" w:val="clear"/>
+        <w:shd w:val="clear" w:color="auto" w:fill="auto"/>
         <w:vertAlign w:val="baseline"/>
       </w:rPr>
     </w:lvl>
@@ -1282,7 +1624,7 @@
         <w:ind w:left="3221" w:hanging="3221"/>
       </w:pPr>
       <w:rPr>
-        <w:rFonts w:ascii="Times New Roman" w:cs="Times New Roman" w:eastAsia="Times New Roman" w:hAnsi="Times New Roman"/>
+        <w:rFonts w:ascii="Times New Roman" w:eastAsia="Times New Roman" w:hAnsi="Times New Roman" w:cs="Times New Roman"/>
         <w:b w:val="0"/>
         <w:i w:val="0"/>
         <w:strike w:val="0"/>
@@ -1290,7 +1632,7 @@
         <w:sz w:val="23"/>
         <w:szCs w:val="23"/>
         <w:u w:val="none"/>
-        <w:shd w:fill="auto" w:val="clear"/>
+        <w:shd w:val="clear" w:color="auto" w:fill="auto"/>
         <w:vertAlign w:val="baseline"/>
       </w:rPr>
     </w:lvl>
@@ -1303,7 +1645,7 @@
         <w:ind w:left="3941" w:hanging="3941"/>
       </w:pPr>
       <w:rPr>
-        <w:rFonts w:ascii="Times New Roman" w:cs="Times New Roman" w:eastAsia="Times New Roman" w:hAnsi="Times New Roman"/>
+        <w:rFonts w:ascii="Times New Roman" w:eastAsia="Times New Roman" w:hAnsi="Times New Roman" w:cs="Times New Roman"/>
         <w:b w:val="0"/>
         <w:i w:val="0"/>
         <w:strike w:val="0"/>
@@ -1311,7 +1653,7 @@
         <w:sz w:val="23"/>
         <w:szCs w:val="23"/>
         <w:u w:val="none"/>
-        <w:shd w:fill="auto" w:val="clear"/>
+        <w:shd w:val="clear" w:color="auto" w:fill="auto"/>
         <w:vertAlign w:val="baseline"/>
       </w:rPr>
     </w:lvl>
@@ -1324,7 +1666,7 @@
         <w:ind w:left="4661" w:hanging="4661"/>
       </w:pPr>
       <w:rPr>
-        <w:rFonts w:ascii="Times New Roman" w:cs="Times New Roman" w:eastAsia="Times New Roman" w:hAnsi="Times New Roman"/>
+        <w:rFonts w:ascii="Times New Roman" w:eastAsia="Times New Roman" w:hAnsi="Times New Roman" w:cs="Times New Roman"/>
         <w:b w:val="0"/>
         <w:i w:val="0"/>
         <w:strike w:val="0"/>
@@ -1332,7 +1674,7 @@
         <w:sz w:val="23"/>
         <w:szCs w:val="23"/>
         <w:u w:val="none"/>
-        <w:shd w:fill="auto" w:val="clear"/>
+        <w:shd w:val="clear" w:color="auto" w:fill="auto"/>
         <w:vertAlign w:val="baseline"/>
       </w:rPr>
     </w:lvl>
@@ -1345,7 +1687,7 @@
         <w:ind w:left="5381" w:hanging="5381"/>
       </w:pPr>
       <w:rPr>
-        <w:rFonts w:ascii="Times New Roman" w:cs="Times New Roman" w:eastAsia="Times New Roman" w:hAnsi="Times New Roman"/>
+        <w:rFonts w:ascii="Times New Roman" w:eastAsia="Times New Roman" w:hAnsi="Times New Roman" w:cs="Times New Roman"/>
         <w:b w:val="0"/>
         <w:i w:val="0"/>
         <w:strike w:val="0"/>
@@ -1353,7 +1695,7 @@
         <w:sz w:val="23"/>
         <w:szCs w:val="23"/>
         <w:u w:val="none"/>
-        <w:shd w:fill="auto" w:val="clear"/>
+        <w:shd w:val="clear" w:color="auto" w:fill="auto"/>
         <w:vertAlign w:val="baseline"/>
       </w:rPr>
     </w:lvl>
@@ -1366,7 +1708,7 @@
         <w:ind w:left="6101" w:hanging="6101"/>
       </w:pPr>
       <w:rPr>
-        <w:rFonts w:ascii="Times New Roman" w:cs="Times New Roman" w:eastAsia="Times New Roman" w:hAnsi="Times New Roman"/>
+        <w:rFonts w:ascii="Times New Roman" w:eastAsia="Times New Roman" w:hAnsi="Times New Roman" w:cs="Times New Roman"/>
         <w:b w:val="0"/>
         <w:i w:val="0"/>
         <w:strike w:val="0"/>
@@ -1374,26 +1716,26 @@
         <w:sz w:val="23"/>
         <w:szCs w:val="23"/>
         <w:u w:val="none"/>
-        <w:shd w:fill="auto" w:val="clear"/>
+        <w:shd w:val="clear" w:color="auto" w:fill="auto"/>
         <w:vertAlign w:val="baseline"/>
       </w:rPr>
     </w:lvl>
   </w:abstractNum>
-  <w:num w:numId="1">
-    <w:abstractNumId w:val="1"/>
+  <w:num w:numId="1" w16cid:durableId="537275895">
+    <w:abstractNumId w:val="0"/>
   </w:num>
 </w:numbering>
 </file>
 
 <file path=word/styles.xml><?xml version="1.0" encoding="utf-8"?>
-<w:styles xmlns:mc="http://schemas.openxmlformats.org/markup-compatibility/2006" xmlns:o="urn:schemas-microsoft-com:office:office" xmlns:r="http://schemas.openxmlformats.org/officeDocument/2006/relationships" xmlns:m="http://schemas.openxmlformats.org/officeDocument/2006/math" xmlns:v="urn:schemas-microsoft-com:vml" xmlns:wp="http://schemas.openxmlformats.org/drawingml/2006/wordprocessingDrawing" xmlns:w10="urn:schemas-microsoft-com:office:word" xmlns:w="http://schemas.openxmlformats.org/wordprocessingml/2006/main" xmlns:wne="http://schemas.microsoft.com/office/word/2006/wordml" xmlns:sl="http://schemas.openxmlformats.org/schemaLibrary/2006/main" xmlns:a="http://schemas.openxmlformats.org/drawingml/2006/main" xmlns:pic="http://schemas.openxmlformats.org/drawingml/2006/picture" xmlns:c="http://schemas.openxmlformats.org/drawingml/2006/chart" xmlns:lc="http://schemas.openxmlformats.org/drawingml/2006/lockedCanvas" xmlns:dgm="http://schemas.openxmlformats.org/drawingml/2006/diagram" xmlns:wps="http://schemas.microsoft.com/office/word/2010/wordprocessingShape" xmlns:wpg="http://schemas.microsoft.com/office/word/2010/wordprocessingGroup" xmlns:w14="http://schemas.microsoft.com/office/word/2010/wordml" xmlns:w15="http://schemas.microsoft.com/office/word/2012/wordml" xmlns:w16="http://schemas.microsoft.com/office/word/2018/wordml" xmlns:w16cex="http://schemas.microsoft.com/office/word/2018/wordml/cex" xmlns:w16cid="http://schemas.microsoft.com/office/word/2016/wordml/cid" xmlns="http://schemas.microsoft.com/office/tasks/2019/documenttasks" xmlns:cr="http://schemas.microsoft.com/office/comments/2020/reactions">
+<w:styles xmlns:mc="http://schemas.openxmlformats.org/markup-compatibility/2006" xmlns:r="http://schemas.openxmlformats.org/officeDocument/2006/relationships" xmlns:w="http://schemas.openxmlformats.org/wordprocessingml/2006/main" xmlns:w14="http://schemas.microsoft.com/office/word/2010/wordml" xmlns:w15="http://schemas.microsoft.com/office/word/2012/wordml" xmlns:w16cex="http://schemas.microsoft.com/office/word/2018/wordml/cex" xmlns:w16cid="http://schemas.microsoft.com/office/word/2016/wordml/cid" xmlns:w16="http://schemas.microsoft.com/office/word/2018/wordml" xmlns:w16du="http://schemas.microsoft.com/office/word/2023/wordml/word16du" xmlns:w16sdtdh="http://schemas.microsoft.com/office/word/2020/wordml/sdtdatahash" xmlns:w16se="http://schemas.microsoft.com/office/word/2015/wordml/symex" mc:Ignorable="w14 w15 w16se w16cid w16 w16cex w16sdtdh w16du">
   <w:docDefaults>
     <w:rPrDefault>
       <w:rPr>
-        <w:rFonts w:ascii="Calibri" w:cs="Calibri" w:eastAsia="Calibri" w:hAnsi="Calibri"/>
+        <w:rFonts w:ascii="Calibri" w:eastAsia="Calibri" w:hAnsi="Calibri" w:cs="Calibri"/>
         <w:sz w:val="22"/>
         <w:szCs w:val="22"/>
-        <w:lang w:val="en-US"/>
+        <w:lang w:val="en-US" w:eastAsia="en-US" w:bidi="ar-SA"/>
       </w:rPr>
     </w:rPrDefault>
     <w:pPrDefault>
@@ -1402,24 +1744,405 @@
       </w:pPr>
     </w:pPrDefault>
   </w:docDefaults>
-  <w:style w:type="paragraph" w:styleId="Normal" w:default="1">
-    <w:name w:val="normal"/>
-  </w:style>
-  <w:style w:type="table" w:styleId="TableNormal" w:default="1">
-    <w:name w:val="Table Normal"/>
+  <w:latentStyles w:defLockedState="0" w:defUIPriority="99" w:defSemiHidden="0" w:defUnhideWhenUsed="0" w:defQFormat="0" w:count="376">
+    <w:lsdException w:name="Normal" w:uiPriority="0" w:qFormat="1"/>
+    <w:lsdException w:name="heading 1" w:uiPriority="9" w:qFormat="1"/>
+    <w:lsdException w:name="heading 2" w:semiHidden="1" w:uiPriority="9" w:unhideWhenUsed="1" w:qFormat="1"/>
+    <w:lsdException w:name="heading 3" w:semiHidden="1" w:uiPriority="9" w:unhideWhenUsed="1" w:qFormat="1"/>
+    <w:lsdException w:name="heading 4" w:semiHidden="1" w:uiPriority="9" w:unhideWhenUsed="1" w:qFormat="1"/>
+    <w:lsdException w:name="heading 5" w:semiHidden="1" w:uiPriority="9" w:unhideWhenUsed="1" w:qFormat="1"/>
+    <w:lsdException w:name="heading 6" w:semiHidden="1" w:uiPriority="9" w:unhideWhenUsed="1" w:qFormat="1"/>
+    <w:lsdException w:name="heading 7" w:semiHidden="1" w:uiPriority="9" w:unhideWhenUsed="1" w:qFormat="1"/>
+    <w:lsdException w:name="heading 8" w:semiHidden="1" w:uiPriority="9" w:unhideWhenUsed="1" w:qFormat="1"/>
+    <w:lsdException w:name="heading 9" w:semiHidden="1" w:uiPriority="9" w:unhideWhenUsed="1" w:qFormat="1"/>
+    <w:lsdException w:name="index 1" w:semiHidden="1" w:unhideWhenUsed="1"/>
+    <w:lsdException w:name="index 2" w:semiHidden="1" w:unhideWhenUsed="1"/>
+    <w:lsdException w:name="index 3" w:semiHidden="1" w:unhideWhenUsed="1"/>
+    <w:lsdException w:name="index 4" w:semiHidden="1" w:unhideWhenUsed="1"/>
+    <w:lsdException w:name="index 5" w:semiHidden="1" w:unhideWhenUsed="1"/>
+    <w:lsdException w:name="index 6" w:semiHidden="1" w:unhideWhenUsed="1"/>
+    <w:lsdException w:name="index 7" w:semiHidden="1" w:unhideWhenUsed="1"/>
+    <w:lsdException w:name="index 8" w:semiHidden="1" w:unhideWhenUsed="1"/>
+    <w:lsdException w:name="index 9" w:semiHidden="1" w:unhideWhenUsed="1"/>
+    <w:lsdException w:name="toc 1" w:semiHidden="1" w:uiPriority="39" w:unhideWhenUsed="1"/>
+    <w:lsdException w:name="toc 2" w:semiHidden="1" w:uiPriority="39" w:unhideWhenUsed="1"/>
+    <w:lsdException w:name="toc 3" w:semiHidden="1" w:uiPriority="39" w:unhideWhenUsed="1"/>
+    <w:lsdException w:name="toc 4" w:semiHidden="1" w:uiPriority="39" w:unhideWhenUsed="1"/>
+    <w:lsdException w:name="toc 5" w:semiHidden="1" w:uiPriority="39" w:unhideWhenUsed="1"/>
+    <w:lsdException w:name="toc 6" w:semiHidden="1" w:uiPriority="39" w:unhideWhenUsed="1"/>
+    <w:lsdException w:name="toc 7" w:semiHidden="1" w:uiPriority="39" w:unhideWhenUsed="1"/>
+    <w:lsdException w:name="toc 8" w:semiHidden="1" w:uiPriority="39" w:unhideWhenUsed="1"/>
+    <w:lsdException w:name="toc 9" w:semiHidden="1" w:uiPriority="39" w:unhideWhenUsed="1"/>
+    <w:lsdException w:name="Normal Indent" w:semiHidden="1" w:unhideWhenUsed="1"/>
+    <w:lsdException w:name="footnote text" w:semiHidden="1" w:unhideWhenUsed="1"/>
+    <w:lsdException w:name="annotation text" w:semiHidden="1" w:unhideWhenUsed="1"/>
+    <w:lsdException w:name="header" w:semiHidden="1" w:unhideWhenUsed="1"/>
+    <w:lsdException w:name="footer" w:semiHidden="1" w:unhideWhenUsed="1"/>
+    <w:lsdException w:name="index heading" w:semiHidden="1" w:unhideWhenUsed="1"/>
+    <w:lsdException w:name="caption" w:semiHidden="1" w:uiPriority="35" w:unhideWhenUsed="1" w:qFormat="1"/>
+    <w:lsdException w:name="table of figures" w:semiHidden="1" w:unhideWhenUsed="1"/>
+    <w:lsdException w:name="envelope address" w:semiHidden="1" w:unhideWhenUsed="1"/>
+    <w:lsdException w:name="envelope return" w:semiHidden="1" w:unhideWhenUsed="1"/>
+    <w:lsdException w:name="footnote reference" w:semiHidden="1" w:unhideWhenUsed="1"/>
+    <w:lsdException w:name="annotation reference" w:semiHidden="1" w:unhideWhenUsed="1"/>
+    <w:lsdException w:name="line number" w:semiHidden="1" w:unhideWhenUsed="1"/>
+    <w:lsdException w:name="page number" w:semiHidden="1" w:unhideWhenUsed="1"/>
+    <w:lsdException w:name="endnote reference" w:semiHidden="1" w:unhideWhenUsed="1"/>
+    <w:lsdException w:name="endnote text" w:semiHidden="1" w:unhideWhenUsed="1"/>
+    <w:lsdException w:name="table of authorities" w:semiHidden="1" w:unhideWhenUsed="1"/>
+    <w:lsdException w:name="macro" w:semiHidden="1" w:unhideWhenUsed="1"/>
+    <w:lsdException w:name="toa heading" w:semiHidden="1" w:unhideWhenUsed="1"/>
+    <w:lsdException w:name="List" w:semiHidden="1" w:unhideWhenUsed="1"/>
+    <w:lsdException w:name="List Bullet" w:semiHidden="1" w:unhideWhenUsed="1"/>
+    <w:lsdException w:name="List Number" w:semiHidden="1" w:unhideWhenUsed="1"/>
+    <w:lsdException w:name="List 2" w:semiHidden="1" w:unhideWhenUsed="1"/>
+    <w:lsdException w:name="List 3" w:semiHidden="1" w:unhideWhenUsed="1"/>
+    <w:lsdException w:name="List 4" w:semiHidden="1" w:unhideWhenUsed="1"/>
+    <w:lsdException w:name="List 5" w:semiHidden="1" w:unhideWhenUsed="1"/>
+    <w:lsdException w:name="List Bullet 2" w:semiHidden="1" w:unhideWhenUsed="1"/>
+    <w:lsdException w:name="List Bullet 3" w:semiHidden="1" w:unhideWhenUsed="1"/>
+    <w:lsdException w:name="List Bullet 4" w:semiHidden="1" w:unhideWhenUsed="1"/>
+    <w:lsdException w:name="List Bullet 5" w:semiHidden="1" w:unhideWhenUsed="1"/>
+    <w:lsdException w:name="List Number 2" w:semiHidden="1" w:unhideWhenUsed="1"/>
+    <w:lsdException w:name="List Number 3" w:semiHidden="1" w:unhideWhenUsed="1"/>
+    <w:lsdException w:name="List Number 4" w:semiHidden="1" w:unhideWhenUsed="1"/>
+    <w:lsdException w:name="List Number 5" w:semiHidden="1" w:unhideWhenUsed="1"/>
+    <w:lsdException w:name="Title" w:uiPriority="10" w:qFormat="1"/>
+    <w:lsdException w:name="Closing" w:semiHidden="1" w:unhideWhenUsed="1"/>
+    <w:lsdException w:name="Signature" w:semiHidden="1" w:unhideWhenUsed="1"/>
+    <w:lsdException w:name="Default Paragraph Font" w:semiHidden="1" w:uiPriority="1" w:unhideWhenUsed="1"/>
+    <w:lsdException w:name="Body Text" w:semiHidden="1" w:unhideWhenUsed="1"/>
+    <w:lsdException w:name="Body Text Indent" w:semiHidden="1" w:unhideWhenUsed="1"/>
+    <w:lsdException w:name="List Continue" w:semiHidden="1" w:unhideWhenUsed="1"/>
+    <w:lsdException w:name="List Continue 2" w:semiHidden="1" w:unhideWhenUsed="1"/>
+    <w:lsdException w:name="List Continue 3" w:semiHidden="1" w:unhideWhenUsed="1"/>
+    <w:lsdException w:name="List Continue 4" w:semiHidden="1" w:unhideWhenUsed="1"/>
+    <w:lsdException w:name="List Continue 5" w:semiHidden="1" w:unhideWhenUsed="1"/>
+    <w:lsdException w:name="Message Header" w:semiHidden="1" w:unhideWhenUsed="1"/>
+    <w:lsdException w:name="Subtitle" w:uiPriority="11" w:qFormat="1"/>
+    <w:lsdException w:name="Salutation" w:semiHidden="1" w:unhideWhenUsed="1"/>
+    <w:lsdException w:name="Date" w:semiHidden="1" w:unhideWhenUsed="1"/>
+    <w:lsdException w:name="Body Text First Indent" w:semiHidden="1" w:unhideWhenUsed="1"/>
+    <w:lsdException w:name="Body Text First Indent 2" w:semiHidden="1" w:unhideWhenUsed="1"/>
+    <w:lsdException w:name="Note Heading" w:semiHidden="1" w:unhideWhenUsed="1"/>
+    <w:lsdException w:name="Body Text 2" w:semiHidden="1" w:unhideWhenUsed="1"/>
+    <w:lsdException w:name="Body Text 3" w:semiHidden="1" w:unhideWhenUsed="1"/>
+    <w:lsdException w:name="Body Text Indent 2" w:semiHidden="1" w:unhideWhenUsed="1"/>
+    <w:lsdException w:name="Body Text Indent 3" w:semiHidden="1" w:unhideWhenUsed="1"/>
+    <w:lsdException w:name="Block Text" w:semiHidden="1" w:unhideWhenUsed="1"/>
+    <w:lsdException w:name="Hyperlink" w:semiHidden="1" w:unhideWhenUsed="1"/>
+    <w:lsdException w:name="FollowedHyperlink" w:semiHidden="1" w:unhideWhenUsed="1"/>
+    <w:lsdException w:name="Strong" w:uiPriority="22" w:qFormat="1"/>
+    <w:lsdException w:name="Emphasis" w:uiPriority="20" w:qFormat="1"/>
+    <w:lsdException w:name="Document Map" w:semiHidden="1" w:unhideWhenUsed="1"/>
+    <w:lsdException w:name="Plain Text" w:semiHidden="1" w:unhideWhenUsed="1"/>
+    <w:lsdException w:name="E-mail Signature" w:semiHidden="1" w:unhideWhenUsed="1"/>
+    <w:lsdException w:name="HTML Top of Form" w:semiHidden="1" w:unhideWhenUsed="1"/>
+    <w:lsdException w:name="HTML Bottom of Form" w:semiHidden="1" w:unhideWhenUsed="1"/>
+    <w:lsdException w:name="Normal (Web)" w:semiHidden="1" w:unhideWhenUsed="1"/>
+    <w:lsdException w:name="HTML Acronym" w:semiHidden="1" w:unhideWhenUsed="1"/>
+    <w:lsdException w:name="HTML Address" w:semiHidden="1" w:unhideWhenUsed="1"/>
+    <w:lsdException w:name="HTML Cite" w:semiHidden="1" w:unhideWhenUsed="1"/>
+    <w:lsdException w:name="HTML Code" w:semiHidden="1" w:unhideWhenUsed="1"/>
+    <w:lsdException w:name="HTML Definition" w:semiHidden="1" w:unhideWhenUsed="1"/>
+    <w:lsdException w:name="HTML Keyboard" w:semiHidden="1" w:unhideWhenUsed="1"/>
+    <w:lsdException w:name="HTML Preformatted" w:semiHidden="1" w:unhideWhenUsed="1"/>
+    <w:lsdException w:name="HTML Sample" w:semiHidden="1" w:unhideWhenUsed="1"/>
+    <w:lsdException w:name="HTML Typewriter" w:semiHidden="1" w:unhideWhenUsed="1"/>
+    <w:lsdException w:name="HTML Variable" w:semiHidden="1" w:unhideWhenUsed="1"/>
+    <w:lsdException w:name="Normal Table" w:semiHidden="1" w:unhideWhenUsed="1"/>
+    <w:lsdException w:name="annotation subject" w:semiHidden="1" w:unhideWhenUsed="1"/>
+    <w:lsdException w:name="No List" w:semiHidden="1" w:unhideWhenUsed="1"/>
+    <w:lsdException w:name="Outline List 1" w:semiHidden="1" w:unhideWhenUsed="1"/>
+    <w:lsdException w:name="Outline List 2" w:semiHidden="1" w:unhideWhenUsed="1"/>
+    <w:lsdException w:name="Outline List 3" w:semiHidden="1" w:unhideWhenUsed="1"/>
+    <w:lsdException w:name="Table Simple 1" w:semiHidden="1" w:unhideWhenUsed="1"/>
+    <w:lsdException w:name="Table Simple 2" w:semiHidden="1" w:unhideWhenUsed="1"/>
+    <w:lsdException w:name="Table Simple 3" w:semiHidden="1" w:unhideWhenUsed="1"/>
+    <w:lsdException w:name="Table Classic 1" w:semiHidden="1" w:unhideWhenUsed="1"/>
+    <w:lsdException w:name="Table Classic 2" w:semiHidden="1" w:unhideWhenUsed="1"/>
+    <w:lsdException w:name="Table Classic 3" w:semiHidden="1" w:unhideWhenUsed="1"/>
+    <w:lsdException w:name="Table Classic 4" w:semiHidden="1" w:unhideWhenUsed="1"/>
+    <w:lsdException w:name="Table Colorful 1" w:semiHidden="1" w:unhideWhenUsed="1"/>
+    <w:lsdException w:name="Table Colorful 2" w:semiHidden="1" w:unhideWhenUsed="1"/>
+    <w:lsdException w:name="Table Colorful 3" w:semiHidden="1" w:unhideWhenUsed="1"/>
+    <w:lsdException w:name="Table Columns 1" w:semiHidden="1" w:unhideWhenUsed="1"/>
+    <w:lsdException w:name="Table Columns 2" w:semiHidden="1" w:unhideWhenUsed="1"/>
+    <w:lsdException w:name="Table Columns 3" w:semiHidden="1" w:unhideWhenUsed="1"/>
+    <w:lsdException w:name="Table Columns 4" w:semiHidden="1" w:unhideWhenUsed="1"/>
+    <w:lsdException w:name="Table Columns 5" w:semiHidden="1" w:unhideWhenUsed="1"/>
+    <w:lsdException w:name="Table Grid 1" w:semiHidden="1" w:unhideWhenUsed="1"/>
+    <w:lsdException w:name="Table Grid 2" w:semiHidden="1" w:unhideWhenUsed="1"/>
+    <w:lsdException w:name="Table Grid 3" w:semiHidden="1" w:unhideWhenUsed="1"/>
+    <w:lsdException w:name="Table Grid 4" w:semiHidden="1" w:unhideWhenUsed="1"/>
+    <w:lsdException w:name="Table Grid 5" w:semiHidden="1" w:unhideWhenUsed="1"/>
+    <w:lsdException w:name="Table Grid 6" w:semiHidden="1" w:unhideWhenUsed="1"/>
+    <w:lsdException w:name="Table Grid 7" w:semiHidden="1" w:unhideWhenUsed="1"/>
+    <w:lsdException w:name="Table Grid 8" w:semiHidden="1" w:unhideWhenUsed="1"/>
+    <w:lsdException w:name="Table List 1" w:semiHidden="1" w:unhideWhenUsed="1"/>
+    <w:lsdException w:name="Table List 2" w:semiHidden="1" w:unhideWhenUsed="1"/>
+    <w:lsdException w:name="Table List 3" w:semiHidden="1" w:unhideWhenUsed="1"/>
+    <w:lsdException w:name="Table List 4" w:semiHidden="1" w:unhideWhenUsed="1"/>
+    <w:lsdException w:name="Table List 5" w:semiHidden="1" w:unhideWhenUsed="1"/>
+    <w:lsdException w:name="Table List 6" w:semiHidden="1" w:unhideWhenUsed="1"/>
+    <w:lsdException w:name="Table List 7" w:semiHidden="1" w:unhideWhenUsed="1"/>
+    <w:lsdException w:name="Table List 8" w:semiHidden="1" w:unhideWhenUsed="1"/>
+    <w:lsdException w:name="Table 3D effects 1" w:semiHidden="1" w:unhideWhenUsed="1"/>
+    <w:lsdException w:name="Table 3D effects 2" w:semiHidden="1" w:unhideWhenUsed="1"/>
+    <w:lsdException w:name="Table 3D effects 3" w:semiHidden="1" w:unhideWhenUsed="1"/>
+    <w:lsdException w:name="Table Contemporary" w:semiHidden="1" w:unhideWhenUsed="1"/>
+    <w:lsdException w:name="Table Elegant" w:semiHidden="1" w:unhideWhenUsed="1"/>
+    <w:lsdException w:name="Table Professional" w:semiHidden="1" w:unhideWhenUsed="1"/>
+    <w:lsdException w:name="Table Subtle 1" w:semiHidden="1" w:unhideWhenUsed="1"/>
+    <w:lsdException w:name="Table Subtle 2" w:semiHidden="1" w:unhideWhenUsed="1"/>
+    <w:lsdException w:name="Table Web 1" w:semiHidden="1" w:unhideWhenUsed="1"/>
+    <w:lsdException w:name="Table Web 2" w:semiHidden="1" w:unhideWhenUsed="1"/>
+    <w:lsdException w:name="Table Web 3" w:semiHidden="1" w:unhideWhenUsed="1"/>
+    <w:lsdException w:name="Balloon Text" w:semiHidden="1" w:unhideWhenUsed="1"/>
+    <w:lsdException w:name="Table Grid" w:uiPriority="39"/>
+    <w:lsdException w:name="Table Theme" w:semiHidden="1" w:unhideWhenUsed="1"/>
+    <w:lsdException w:name="Placeholder Text" w:semiHidden="1"/>
+    <w:lsdException w:name="No Spacing" w:uiPriority="1" w:qFormat="1"/>
+    <w:lsdException w:name="Light Shading" w:uiPriority="60"/>
+    <w:lsdException w:name="Light List" w:uiPriority="61"/>
+    <w:lsdException w:name="Light Grid" w:uiPriority="62"/>
+    <w:lsdException w:name="Medium Shading 1" w:uiPriority="63"/>
+    <w:lsdException w:name="Medium Shading 2" w:uiPriority="64"/>
+    <w:lsdException w:name="Medium List 1" w:uiPriority="65"/>
+    <w:lsdException w:name="Medium List 2" w:uiPriority="66"/>
+    <w:lsdException w:name="Medium Grid 1" w:uiPriority="67"/>
+    <w:lsdException w:name="Medium Grid 2" w:uiPriority="68"/>
+    <w:lsdException w:name="Medium Grid 3" w:uiPriority="69"/>
+    <w:lsdException w:name="Dark List" w:uiPriority="70"/>
+    <w:lsdException w:name="Colorful Shading" w:uiPriority="71"/>
+    <w:lsdException w:name="Colorful List" w:uiPriority="72"/>
+    <w:lsdException w:name="Colorful Grid" w:uiPriority="73"/>
+    <w:lsdException w:name="Light Shading Accent 1" w:uiPriority="60"/>
+    <w:lsdException w:name="Light List Accent 1" w:uiPriority="61"/>
+    <w:lsdException w:name="Light Grid Accent 1" w:uiPriority="62"/>
+    <w:lsdException w:name="Medium Shading 1 Accent 1" w:uiPriority="63"/>
+    <w:lsdException w:name="Medium Shading 2 Accent 1" w:uiPriority="64"/>
+    <w:lsdException w:name="Medium List 1 Accent 1" w:uiPriority="65"/>
+    <w:lsdException w:name="Revision" w:semiHidden="1"/>
+    <w:lsdException w:name="List Paragraph" w:uiPriority="34" w:qFormat="1"/>
+    <w:lsdException w:name="Quote" w:uiPriority="29" w:qFormat="1"/>
+    <w:lsdException w:name="Intense Quote" w:uiPriority="30" w:qFormat="1"/>
+    <w:lsdException w:name="Medium List 2 Accent 1" w:uiPriority="66"/>
+    <w:lsdException w:name="Medium Grid 1 Accent 1" w:uiPriority="67"/>
+    <w:lsdException w:name="Medium Grid 2 Accent 1" w:uiPriority="68"/>
+    <w:lsdException w:name="Medium Grid 3 Accent 1" w:uiPriority="69"/>
+    <w:lsdException w:name="Dark List Accent 1" w:uiPriority="70"/>
+    <w:lsdException w:name="Colorful Shading Accent 1" w:uiPriority="71"/>
+    <w:lsdException w:name="Colorful List Accent 1" w:uiPriority="72"/>
+    <w:lsdException w:name="Colorful Grid Accent 1" w:uiPriority="73"/>
+    <w:lsdException w:name="Light Shading Accent 2" w:uiPriority="60"/>
+    <w:lsdException w:name="Light List Accent 2" w:uiPriority="61"/>
+    <w:lsdException w:name="Light Grid Accent 2" w:uiPriority="62"/>
+    <w:lsdException w:name="Medium Shading 1 Accent 2" w:uiPriority="63"/>
+    <w:lsdException w:name="Medium Shading 2 Accent 2" w:uiPriority="64"/>
+    <w:lsdException w:name="Medium List 1 Accent 2" w:uiPriority="65"/>
+    <w:lsdException w:name="Medium List 2 Accent 2" w:uiPriority="66"/>
+    <w:lsdException w:name="Medium Grid 1 Accent 2" w:uiPriority="67"/>
+    <w:lsdException w:name="Medium Grid 2 Accent 2" w:uiPriority="68"/>
+    <w:lsdException w:name="Medium Grid 3 Accent 2" w:uiPriority="69"/>
+    <w:lsdException w:name="Dark List Accent 2" w:uiPriority="70"/>
+    <w:lsdException w:name="Colorful Shading Accent 2" w:uiPriority="71"/>
+    <w:lsdException w:name="Colorful List Accent 2" w:uiPriority="72"/>
+    <w:lsdException w:name="Colorful Grid Accent 2" w:uiPriority="73"/>
+    <w:lsdException w:name="Light Shading Accent 3" w:uiPriority="60"/>
+    <w:lsdException w:name="Light List Accent 3" w:uiPriority="61"/>
+    <w:lsdException w:name="Light Grid Accent 3" w:uiPriority="62"/>
+    <w:lsdException w:name="Medium Shading 1 Accent 3" w:uiPriority="63"/>
+    <w:lsdException w:name="Medium Shading 2 Accent 3" w:uiPriority="64"/>
+    <w:lsdException w:name="Medium List 1 Accent 3" w:uiPriority="65"/>
+    <w:lsdException w:name="Medium List 2 Accent 3" w:uiPriority="66"/>
+    <w:lsdException w:name="Medium Grid 1 Accent 3" w:uiPriority="67"/>
+    <w:lsdException w:name="Medium Grid 2 Accent 3" w:uiPriority="68"/>
+    <w:lsdException w:name="Medium Grid 3 Accent 3" w:uiPriority="69"/>
+    <w:lsdException w:name="Dark List Accent 3" w:uiPriority="70"/>
+    <w:lsdException w:name="Colorful Shading Accent 3" w:uiPriority="71"/>
+    <w:lsdException w:name="Colorful List Accent 3" w:uiPriority="72"/>
+    <w:lsdException w:name="Colorful Grid Accent 3" w:uiPriority="73"/>
+    <w:lsdException w:name="Light Shading Accent 4" w:uiPriority="60"/>
+    <w:lsdException w:name="Light List Accent 4" w:uiPriority="61"/>
+    <w:lsdException w:name="Light Grid Accent 4" w:uiPriority="62"/>
+    <w:lsdException w:name="Medium Shading 1 Accent 4" w:uiPriority="63"/>
+    <w:lsdException w:name="Medium Shading 2 Accent 4" w:uiPriority="64"/>
+    <w:lsdException w:name="Medium List 1 Accent 4" w:uiPriority="65"/>
+    <w:lsdException w:name="Medium List 2 Accent 4" w:uiPriority="66"/>
+    <w:lsdException w:name="Medium Grid 1 Accent 4" w:uiPriority="67"/>
+    <w:lsdException w:name="Medium Grid 2 Accent 4" w:uiPriority="68"/>
+    <w:lsdException w:name="Medium Grid 3 Accent 4" w:uiPriority="69"/>
+    <w:lsdException w:name="Dark List Accent 4" w:uiPriority="70"/>
+    <w:lsdException w:name="Colorful Shading Accent 4" w:uiPriority="71"/>
+    <w:lsdException w:name="Colorful List Accent 4" w:uiPriority="72"/>
+    <w:lsdException w:name="Colorful Grid Accent 4" w:uiPriority="73"/>
+    <w:lsdException w:name="Light Shading Accent 5" w:uiPriority="60"/>
+    <w:lsdException w:name="Light List Accent 5" w:uiPriority="61"/>
+    <w:lsdException w:name="Light Grid Accent 5" w:uiPriority="62"/>
+    <w:lsdException w:name="Medium Shading 1 Accent 5" w:uiPriority="63"/>
+    <w:lsdException w:name="Medium Shading 2 Accent 5" w:uiPriority="64"/>
+    <w:lsdException w:name="Medium List 1 Accent 5" w:uiPriority="65"/>
+    <w:lsdException w:name="Medium List 2 Accent 5" w:uiPriority="66"/>
+    <w:lsdException w:name="Medium Grid 1 Accent 5" w:uiPriority="67"/>
+    <w:lsdException w:name="Medium Grid 2 Accent 5" w:uiPriority="68"/>
+    <w:lsdException w:name="Medium Grid 3 Accent 5" w:uiPriority="69"/>
+    <w:lsdException w:name="Dark List Accent 5" w:uiPriority="70"/>
+    <w:lsdException w:name="Colorful Shading Accent 5" w:uiPriority="71"/>
+    <w:lsdException w:name="Colorful List Accent 5" w:uiPriority="72"/>
+    <w:lsdException w:name="Colorful Grid Accent 5" w:uiPriority="73"/>
+    <w:lsdException w:name="Light Shading Accent 6" w:uiPriority="60"/>
+    <w:lsdException w:name="Light List Accent 6" w:uiPriority="61"/>
+    <w:lsdException w:name="Light Grid Accent 6" w:uiPriority="62"/>
+    <w:lsdException w:name="Medium Shading 1 Accent 6" w:uiPriority="63"/>
+    <w:lsdException w:name="Medium Shading 2 Accent 6" w:uiPriority="64"/>
+    <w:lsdException w:name="Medium List 1 Accent 6" w:uiPriority="65"/>
+    <w:lsdException w:name="Medium List 2 Accent 6" w:uiPriority="66"/>
+    <w:lsdException w:name="Medium Grid 1 Accent 6" w:uiPriority="67"/>
+    <w:lsdException w:name="Medium Grid 2 Accent 6" w:uiPriority="68"/>
+    <w:lsdException w:name="Medium Grid 3 Accent 6" w:uiPriority="69"/>
+    <w:lsdException w:name="Dark List Accent 6" w:uiPriority="70"/>
+    <w:lsdException w:name="Colorful Shading Accent 6" w:uiPriority="71"/>
+    <w:lsdException w:name="Colorful List Accent 6" w:uiPriority="72"/>
+    <w:lsdException w:name="Colorful Grid Accent 6" w:uiPriority="73"/>
+    <w:lsdException w:name="Subtle Emphasis" w:uiPriority="19" w:qFormat="1"/>
+    <w:lsdException w:name="Intense Emphasis" w:uiPriority="21" w:qFormat="1"/>
+    <w:lsdException w:name="Subtle Reference" w:uiPriority="31" w:qFormat="1"/>
+    <w:lsdException w:name="Intense Reference" w:uiPriority="32" w:qFormat="1"/>
+    <w:lsdException w:name="Book Title" w:uiPriority="33" w:qFormat="1"/>
+    <w:lsdException w:name="Bibliography" w:semiHidden="1" w:uiPriority="37" w:unhideWhenUsed="1"/>
+    <w:lsdException w:name="TOC Heading" w:semiHidden="1" w:uiPriority="39" w:unhideWhenUsed="1" w:qFormat="1"/>
+    <w:lsdException w:name="Plain Table 1" w:uiPriority="41"/>
+    <w:lsdException w:name="Plain Table 2" w:uiPriority="42"/>
+    <w:lsdException w:name="Plain Table 3" w:uiPriority="43"/>
+    <w:lsdException w:name="Plain Table 4" w:uiPriority="44"/>
+    <w:lsdException w:name="Plain Table 5" w:uiPriority="45"/>
+    <w:lsdException w:name="Grid Table Light" w:uiPriority="40"/>
+    <w:lsdException w:name="Grid Table 1 Light" w:uiPriority="46"/>
+    <w:lsdException w:name="Grid Table 2" w:uiPriority="47"/>
+    <w:lsdException w:name="Grid Table 3" w:uiPriority="48"/>
+    <w:lsdException w:name="Grid Table 4" w:uiPriority="49"/>
+    <w:lsdException w:name="Grid Table 5 Dark" w:uiPriority="50"/>
+    <w:lsdException w:name="Grid Table 6 Colorful" w:uiPriority="51"/>
+    <w:lsdException w:name="Grid Table 7 Colorful" w:uiPriority="52"/>
+    <w:lsdException w:name="Grid Table 1 Light Accent 1" w:uiPriority="46"/>
+    <w:lsdException w:name="Grid Table 2 Accent 1" w:uiPriority="47"/>
+    <w:lsdException w:name="Grid Table 3 Accent 1" w:uiPriority="48"/>
+    <w:lsdException w:name="Grid Table 4 Accent 1" w:uiPriority="49"/>
+    <w:lsdException w:name="Grid Table 5 Dark Accent 1" w:uiPriority="50"/>
+    <w:lsdException w:name="Grid Table 6 Colorful Accent 1" w:uiPriority="51"/>
+    <w:lsdException w:name="Grid Table 7 Colorful Accent 1" w:uiPriority="52"/>
+    <w:lsdException w:name="Grid Table 1 Light Accent 2" w:uiPriority="46"/>
+    <w:lsdException w:name="Grid Table 2 Accent 2" w:uiPriority="47"/>
+    <w:lsdException w:name="Grid Table 3 Accent 2" w:uiPriority="48"/>
+    <w:lsdException w:name="Grid Table 4 Accent 2" w:uiPriority="49"/>
+    <w:lsdException w:name="Grid Table 5 Dark Accent 2" w:uiPriority="50"/>
+    <w:lsdException w:name="Grid Table 6 Colorful Accent 2" w:uiPriority="51"/>
+    <w:lsdException w:name="Grid Table 7 Colorful Accent 2" w:uiPriority="52"/>
+    <w:lsdException w:name="Grid Table 1 Light Accent 3" w:uiPriority="46"/>
+    <w:lsdException w:name="Grid Table 2 Accent 3" w:uiPriority="47"/>
+    <w:lsdException w:name="Grid Table 3 Accent 3" w:uiPriority="48"/>
+    <w:lsdException w:name="Grid Table 4 Accent 3" w:uiPriority="49"/>
+    <w:lsdException w:name="Grid Table 5 Dark Accent 3" w:uiPriority="50"/>
+    <w:lsdException w:name="Grid Table 6 Colorful Accent 3" w:uiPriority="51"/>
+    <w:lsdException w:name="Grid Table 7 Colorful Accent 3" w:uiPriority="52"/>
+    <w:lsdException w:name="Grid Table 1 Light Accent 4" w:uiPriority="46"/>
+    <w:lsdException w:name="Grid Table 2 Accent 4" w:uiPriority="47"/>
+    <w:lsdException w:name="Grid Table 3 Accent 4" w:uiPriority="48"/>
+    <w:lsdException w:name="Grid Table 4 Accent 4" w:uiPriority="49"/>
+    <w:lsdException w:name="Grid Table 5 Dark Accent 4" w:uiPriority="50"/>
+    <w:lsdException w:name="Grid Table 6 Colorful Accent 4" w:uiPriority="51"/>
+    <w:lsdException w:name="Grid Table 7 Colorful Accent 4" w:uiPriority="52"/>
+    <w:lsdException w:name="Grid Table 1 Light Accent 5" w:uiPriority="46"/>
+    <w:lsdException w:name="Grid Table 2 Accent 5" w:uiPriority="47"/>
+    <w:lsdException w:name="Grid Table 3 Accent 5" w:uiPriority="48"/>
+    <w:lsdException w:name="Grid Table 4 Accent 5" w:uiPriority="49"/>
+    <w:lsdException w:name="Grid Table 5 Dark Accent 5" w:uiPriority="50"/>
+    <w:lsdException w:name="Grid Table 6 Colorful Accent 5" w:uiPriority="51"/>
+    <w:lsdException w:name="Grid Table 7 Colorful Accent 5" w:uiPriority="52"/>
+    <w:lsdException w:name="Grid Table 1 Light Accent 6" w:uiPriority="46"/>
+    <w:lsdException w:name="Grid Table 2 Accent 6" w:uiPriority="47"/>
+    <w:lsdException w:name="Grid Table 3 Accent 6" w:uiPriority="48"/>
+    <w:lsdException w:name="Grid Table 4 Accent 6" w:uiPriority="49"/>
+    <w:lsdException w:name="Grid Table 5 Dark Accent 6" w:uiPriority="50"/>
+    <w:lsdException w:name="Grid Table 6 Colorful Accent 6" w:uiPriority="51"/>
+    <w:lsdException w:name="Grid Table 7 Colorful Accent 6" w:uiPriority="52"/>
+    <w:lsdException w:name="List Table 1 Light" w:uiPriority="46"/>
+    <w:lsdException w:name="List Table 2" w:uiPriority="47"/>
+    <w:lsdException w:name="List Table 3" w:uiPriority="48"/>
+    <w:lsdException w:name="List Table 4" w:uiPriority="49"/>
+    <w:lsdException w:name="List Table 5 Dark" w:uiPriority="50"/>
+    <w:lsdException w:name="List Table 6 Colorful" w:uiPriority="51"/>
+    <w:lsdException w:name="List Table 7 Colorful" w:uiPriority="52"/>
+    <w:lsdException w:name="List Table 1 Light Accent 1" w:uiPriority="46"/>
+    <w:lsdException w:name="List Table 2 Accent 1" w:uiPriority="47"/>
+    <w:lsdException w:name="List Table 3 Accent 1" w:uiPriority="48"/>
+    <w:lsdException w:name="List Table 4 Accent 1" w:uiPriority="49"/>
+    <w:lsdException w:name="List Table 5 Dark Accent 1" w:uiPriority="50"/>
+    <w:lsdException w:name="List Table 6 Colorful Accent 1" w:uiPriority="51"/>
+    <w:lsdException w:name="List Table 7 Colorful Accent 1" w:uiPriority="52"/>
+    <w:lsdException w:name="List Table 1 Light Accent 2" w:uiPriority="46"/>
+    <w:lsdException w:name="List Table 2 Accent 2" w:uiPriority="47"/>
+    <w:lsdException w:name="List Table 3 Accent 2" w:uiPriority="48"/>
+    <w:lsdException w:name="List Table 4 Accent 2" w:uiPriority="49"/>
+    <w:lsdException w:name="List Table 5 Dark Accent 2" w:uiPriority="50"/>
+    <w:lsdException w:name="List Table 6 Colorful Accent 2" w:uiPriority="51"/>
+    <w:lsdException w:name="List Table 7 Colorful Accent 2" w:uiPriority="52"/>
+    <w:lsdException w:name="List Table 1 Light Accent 3" w:uiPriority="46"/>
+    <w:lsdException w:name="List Table 2 Accent 3" w:uiPriority="47"/>
+    <w:lsdException w:name="List Table 3 Accent 3" w:uiPriority="48"/>
+    <w:lsdException w:name="List Table 4 Accent 3" w:uiPriority="49"/>
+    <w:lsdException w:name="List Table 5 Dark Accent 3" w:uiPriority="50"/>
+    <w:lsdException w:name="List Table 6 Colorful Accent 3" w:uiPriority="51"/>
+    <w:lsdException w:name="List Table 7 Colorful Accent 3" w:uiPriority="52"/>
+    <w:lsdException w:name="List Table 1 Light Accent 4" w:uiPriority="46"/>
+    <w:lsdException w:name="List Table 2 Accent 4" w:uiPriority="47"/>
+    <w:lsdException w:name="List Table 3 Accent 4" w:uiPriority="48"/>
+    <w:lsdException w:name="List Table 4 Accent 4" w:uiPriority="49"/>
+    <w:lsdException w:name="List Table 5 Dark Accent 4" w:uiPriority="50"/>
+    <w:lsdException w:name="List Table 6 Colorful Accent 4" w:uiPriority="51"/>
+    <w:lsdException w:name="List Table 7 Colorful Accent 4" w:uiPriority="52"/>
+    <w:lsdException w:name="List Table 1 Light Accent 5" w:uiPriority="46"/>
+    <w:lsdException w:name="List Table 2 Accent 5" w:uiPriority="47"/>
+    <w:lsdException w:name="List Table 3 Accent 5" w:uiPriority="48"/>
+    <w:lsdException w:name="List Table 4 Accent 5" w:uiPriority="49"/>
+    <w:lsdException w:name="List Table 5 Dark Accent 5" w:uiPriority="50"/>
+    <w:lsdException w:name="List Table 6 Colorful Accent 5" w:uiPriority="51"/>
+    <w:lsdException w:name="List Table 7 Colorful Accent 5" w:uiPriority="52"/>
+    <w:lsdException w:name="List Table 1 Light Accent 6" w:uiPriority="46"/>
+    <w:lsdException w:name="List Table 2 Accent 6" w:uiPriority="47"/>
+    <w:lsdException w:name="List Table 3 Accent 6" w:uiPriority="48"/>
+    <w:lsdException w:name="List Table 4 Accent 6" w:uiPriority="49"/>
+    <w:lsdException w:name="List Table 5 Dark Accent 6" w:uiPriority="50"/>
+    <w:lsdException w:name="List Table 6 Colorful Accent 6" w:uiPriority="51"/>
+    <w:lsdException w:name="List Table 7 Colorful Accent 6" w:uiPriority="52"/>
+    <w:lsdException w:name="Mention" w:semiHidden="1" w:unhideWhenUsed="1"/>
+    <w:lsdException w:name="Smart Hyperlink" w:semiHidden="1" w:unhideWhenUsed="1"/>
+    <w:lsdException w:name="Hashtag" w:semiHidden="1" w:unhideWhenUsed="1"/>
+    <w:lsdException w:name="Unresolved Mention" w:semiHidden="1" w:unhideWhenUsed="1"/>
+    <w:lsdException w:name="Smart Link" w:semiHidden="1" w:unhideWhenUsed="1"/>
+  </w:latentStyles>
+  <w:style w:type="paragraph" w:default="1" w:styleId="Normal">
+    <w:name w:val="Normal"/>
+    <w:qFormat/>
+    <w:rPr>
+      <w:color w:val="000000"/>
+    </w:rPr>
   </w:style>
   <w:style w:type="paragraph" w:styleId="Heading1">
     <w:name w:val="heading 1"/>
     <w:basedOn w:val="Normal"/>
     <w:next w:val="Normal"/>
+    <w:uiPriority w:val="9"/>
+    <w:qFormat/>
     <w:pPr>
-      <w:keepNext w:val="1"/>
-      <w:keepLines w:val="1"/>
-      <w:pageBreakBefore w:val="0"/>
-      <w:spacing w:after="120" w:before="480" w:lineRule="auto"/>
+      <w:keepNext/>
+      <w:keepLines/>
+      <w:spacing w:before="480" w:after="120"/>
+      <w:outlineLvl w:val="0"/>
     </w:pPr>
     <w:rPr>
-      <w:b w:val="1"/>
+      <w:b/>
       <w:sz w:val="48"/>
       <w:szCs w:val="48"/>
     </w:rPr>
@@ -1428,14 +2151,18 @@
     <w:name w:val="heading 2"/>
     <w:basedOn w:val="Normal"/>
     <w:next w:val="Normal"/>
+    <w:uiPriority w:val="9"/>
+    <w:semiHidden/>
+    <w:unhideWhenUsed/>
+    <w:qFormat/>
     <w:pPr>
-      <w:keepNext w:val="1"/>
-      <w:keepLines w:val="1"/>
-      <w:pageBreakBefore w:val="0"/>
-      <w:spacing w:after="80" w:before="360" w:lineRule="auto"/>
+      <w:keepNext/>
+      <w:keepLines/>
+      <w:spacing w:before="360" w:after="80"/>
+      <w:outlineLvl w:val="1"/>
     </w:pPr>
     <w:rPr>
-      <w:b w:val="1"/>
+      <w:b/>
       <w:sz w:val="36"/>
       <w:szCs w:val="36"/>
     </w:rPr>
@@ -1444,14 +2171,18 @@
     <w:name w:val="heading 3"/>
     <w:basedOn w:val="Normal"/>
     <w:next w:val="Normal"/>
+    <w:uiPriority w:val="9"/>
+    <w:semiHidden/>
+    <w:unhideWhenUsed/>
+    <w:qFormat/>
     <w:pPr>
-      <w:keepNext w:val="1"/>
-      <w:keepLines w:val="1"/>
-      <w:pageBreakBefore w:val="0"/>
-      <w:spacing w:after="80" w:before="280" w:lineRule="auto"/>
+      <w:keepNext/>
+      <w:keepLines/>
+      <w:spacing w:before="280" w:after="80"/>
+      <w:outlineLvl w:val="2"/>
     </w:pPr>
     <w:rPr>
-      <w:b w:val="1"/>
+      <w:b/>
       <w:sz w:val="28"/>
       <w:szCs w:val="28"/>
     </w:rPr>
@@ -1460,14 +2191,18 @@
     <w:name w:val="heading 4"/>
     <w:basedOn w:val="Normal"/>
     <w:next w:val="Normal"/>
+    <w:uiPriority w:val="9"/>
+    <w:semiHidden/>
+    <w:unhideWhenUsed/>
+    <w:qFormat/>
     <w:pPr>
-      <w:keepNext w:val="1"/>
-      <w:keepLines w:val="1"/>
-      <w:pageBreakBefore w:val="0"/>
-      <w:spacing w:after="40" w:before="240" w:lineRule="auto"/>
+      <w:keepNext/>
+      <w:keepLines/>
+      <w:spacing w:before="240" w:after="40"/>
+      <w:outlineLvl w:val="3"/>
     </w:pPr>
     <w:rPr>
-      <w:b w:val="1"/>
+      <w:b/>
       <w:sz w:val="24"/>
       <w:szCs w:val="24"/>
     </w:rPr>
@@ -1476,99 +2211,95 @@
     <w:name w:val="heading 5"/>
     <w:basedOn w:val="Normal"/>
     <w:next w:val="Normal"/>
+    <w:uiPriority w:val="9"/>
+    <w:semiHidden/>
+    <w:unhideWhenUsed/>
+    <w:qFormat/>
     <w:pPr>
-      <w:keepNext w:val="1"/>
-      <w:keepLines w:val="1"/>
-      <w:pageBreakBefore w:val="0"/>
-      <w:spacing w:after="40" w:before="220" w:lineRule="auto"/>
+      <w:keepNext/>
+      <w:keepLines/>
+      <w:spacing w:before="220" w:after="40"/>
+      <w:outlineLvl w:val="4"/>
     </w:pPr>
     <w:rPr>
-      <w:b w:val="1"/>
-      <w:sz w:val="22"/>
-      <w:szCs w:val="22"/>
+      <w:b/>
     </w:rPr>
   </w:style>
   <w:style w:type="paragraph" w:styleId="Heading6">
     <w:name w:val="heading 6"/>
     <w:basedOn w:val="Normal"/>
     <w:next w:val="Normal"/>
+    <w:uiPriority w:val="9"/>
+    <w:semiHidden/>
+    <w:unhideWhenUsed/>
+    <w:qFormat/>
     <w:pPr>
-      <w:keepNext w:val="1"/>
-      <w:keepLines w:val="1"/>
-      <w:pageBreakBefore w:val="0"/>
-      <w:spacing w:after="40" w:before="200" w:lineRule="auto"/>
+      <w:keepNext/>
+      <w:keepLines/>
+      <w:spacing w:before="200" w:after="40"/>
+      <w:outlineLvl w:val="5"/>
     </w:pPr>
     <w:rPr>
-      <w:b w:val="1"/>
+      <w:b/>
       <w:sz w:val="20"/>
       <w:szCs w:val="20"/>
     </w:rPr>
+  </w:style>
+  <w:style w:type="character" w:default="1" w:styleId="DefaultParagraphFont">
+    <w:name w:val="Default Paragraph Font"/>
+    <w:uiPriority w:val="1"/>
+    <w:semiHidden/>
+    <w:unhideWhenUsed/>
+  </w:style>
+  <w:style w:type="table" w:default="1" w:styleId="TableNormal">
+    <w:name w:val="Normal Table"/>
+    <w:uiPriority w:val="99"/>
+    <w:semiHidden/>
+    <w:unhideWhenUsed/>
+    <w:tblPr>
+      <w:tblInd w:w="0" w:type="dxa"/>
+      <w:tblCellMar>
+        <w:top w:w="0" w:type="dxa"/>
+        <w:left w:w="108" w:type="dxa"/>
+        <w:bottom w:w="0" w:type="dxa"/>
+        <w:right w:w="108" w:type="dxa"/>
+      </w:tblCellMar>
+    </w:tblPr>
+  </w:style>
+  <w:style w:type="numbering" w:default="1" w:styleId="NoList">
+    <w:name w:val="No List"/>
+    <w:uiPriority w:val="99"/>
+    <w:semiHidden/>
+    <w:unhideWhenUsed/>
   </w:style>
   <w:style w:type="paragraph" w:styleId="Title">
     <w:name w:val="Title"/>
     <w:basedOn w:val="Normal"/>
     <w:next w:val="Normal"/>
+    <w:uiPriority w:val="10"/>
+    <w:qFormat/>
     <w:pPr>
-      <w:keepNext w:val="1"/>
-      <w:keepLines w:val="1"/>
-      <w:pageBreakBefore w:val="0"/>
-      <w:spacing w:after="120" w:before="480" w:lineRule="auto"/>
+      <w:keepNext/>
+      <w:keepLines/>
+      <w:spacing w:before="480" w:after="120"/>
     </w:pPr>
     <w:rPr>
-      <w:b w:val="1"/>
+      <w:b/>
       <w:sz w:val="72"/>
       <w:szCs w:val="72"/>
     </w:rPr>
   </w:style>
-  <w:style w:type="paragraph" w:styleId="Normal" w:default="1">
-    <w:name w:val="Normal"/>
-    <w:qFormat w:val="1"/>
-    <w:pPr>
-      <w:spacing w:line="259" w:lineRule="auto"/>
-    </w:pPr>
-    <w:rPr>
-      <w:rFonts w:ascii="Calibri" w:cs="Calibri" w:eastAsia="Calibri" w:hAnsi="Calibri"/>
-      <w:color w:val="000000"/>
-      <w:sz w:val="22"/>
-    </w:rPr>
-  </w:style>
-  <w:style w:type="character" w:styleId="DefaultParagraphFont" w:default="1">
-    <w:name w:val="Default Paragraph Font"/>
-    <w:uiPriority w:val="1"/>
-    <w:unhideWhenUsed w:val="1"/>
-  </w:style>
-  <w:style w:type="table" w:styleId="TableNormal" w:default="1">
-    <w:name w:val="Normal Table"/>
-    <w:uiPriority w:val="99"/>
-    <w:semiHidden w:val="1"/>
-    <w:unhideWhenUsed w:val="1"/>
-    <w:tblPr>
-      <w:tblInd w:w="0.0" w:type="dxa"/>
-      <w:tblCellMar>
-        <w:top w:w="0.0" w:type="dxa"/>
-        <w:left w:w="108.0" w:type="dxa"/>
-        <w:bottom w:w="0.0" w:type="dxa"/>
-        <w:right w:w="108.0" w:type="dxa"/>
-      </w:tblCellMar>
-    </w:tblPr>
-  </w:style>
-  <w:style w:type="numbering" w:styleId="NoList" w:default="1">
-    <w:name w:val="No List"/>
-    <w:uiPriority w:val="99"/>
-    <w:semiHidden w:val="1"/>
-    <w:unhideWhenUsed w:val="1"/>
-  </w:style>
-  <w:style w:type="table" w:styleId="TableGrid" w:customStyle="1">
+  <w:style w:type="table" w:customStyle="1" w:styleId="TableGrid">
     <w:name w:val="TableGrid"/>
     <w:pPr>
       <w:spacing w:after="0" w:line="240" w:lineRule="auto"/>
     </w:pPr>
     <w:tblPr>
       <w:tblCellMar>
-        <w:top w:w="0.0" w:type="dxa"/>
-        <w:left w:w="0.0" w:type="dxa"/>
-        <w:bottom w:w="0.0" w:type="dxa"/>
-        <w:right w:w="0.0" w:type="dxa"/>
+        <w:top w:w="0" w:type="dxa"/>
+        <w:left w:w="0" w:type="dxa"/>
+        <w:bottom w:w="0" w:type="dxa"/>
+        <w:right w:w="0" w:type="dxa"/>
       </w:tblCellMar>
     </w:tblPr>
   </w:style>
@@ -1576,32 +2307,33 @@
     <w:name w:val="List Paragraph"/>
     <w:basedOn w:val="Normal"/>
     <w:uiPriority w:val="34"/>
-    <w:qFormat w:val="1"/>
+    <w:qFormat/>
     <w:rsid w:val="002823A7"/>
     <w:pPr>
       <w:ind w:left="720"/>
-      <w:contextualSpacing w:val="1"/>
+      <w:contextualSpacing/>
     </w:pPr>
   </w:style>
   <w:style w:type="paragraph" w:styleId="Subtitle">
     <w:name w:val="Subtitle"/>
     <w:basedOn w:val="Normal"/>
     <w:next w:val="Normal"/>
+    <w:uiPriority w:val="11"/>
+    <w:qFormat/>
     <w:pPr>
-      <w:keepNext w:val="1"/>
-      <w:keepLines w:val="1"/>
-      <w:pageBreakBefore w:val="0"/>
-      <w:spacing w:after="80" w:before="360" w:lineRule="auto"/>
+      <w:keepNext/>
+      <w:keepLines/>
+      <w:spacing w:before="360" w:after="80"/>
     </w:pPr>
     <w:rPr>
-      <w:rFonts w:ascii="Georgia" w:cs="Georgia" w:eastAsia="Georgia" w:hAnsi="Georgia"/>
-      <w:i w:val="1"/>
+      <w:rFonts w:ascii="Georgia" w:eastAsia="Georgia" w:hAnsi="Georgia" w:cs="Georgia"/>
+      <w:i/>
       <w:color w:val="666666"/>
       <w:sz w:val="48"/>
       <w:szCs w:val="48"/>
     </w:rPr>
   </w:style>
-  <w:style w:type="table" w:styleId="Table1">
+  <w:style w:type="table" w:customStyle="1" w:styleId="a">
     <w:basedOn w:val="TableNormal"/>
     <w:pPr>
       <w:spacing w:after="0" w:line="240" w:lineRule="auto"/>
@@ -1610,11 +2342,35 @@
       <w:tblStyleRowBandSize w:val="1"/>
       <w:tblStyleColBandSize w:val="1"/>
       <w:tblCellMar>
-        <w:top w:w="54.0" w:type="dxa"/>
-        <w:left w:w="106.0" w:type="dxa"/>
-        <w:bottom w:w="0.0" w:type="dxa"/>
-        <w:right w:w="115.0" w:type="dxa"/>
+        <w:top w:w="54" w:type="dxa"/>
+        <w:left w:w="106" w:type="dxa"/>
+        <w:right w:w="115" w:type="dxa"/>
       </w:tblCellMar>
+    </w:tblPr>
+  </w:style>
+  <w:style w:type="table" w:styleId="TableGrid0">
+    <w:name w:val="Table Grid"/>
+    <w:basedOn w:val="TableNormal"/>
+    <w:uiPriority w:val="39"/>
+    <w:rsid w:val="00E96A92"/>
+    <w:pPr>
+      <w:spacing w:after="0" w:line="240" w:lineRule="auto"/>
+    </w:pPr>
+    <w:rPr>
+      <w:rFonts w:asciiTheme="minorHAnsi" w:eastAsiaTheme="minorHAnsi" w:hAnsiTheme="minorHAnsi" w:cstheme="minorBidi"/>
+      <w:kern w:val="2"/>
+      <w:lang w:val="en-IN"/>
+      <w14:ligatures w14:val="standardContextual"/>
+    </w:rPr>
+    <w:tblPr>
+      <w:tblBorders>
+        <w:top w:val="single" w:sz="4" w:space="0" w:color="auto"/>
+        <w:left w:val="single" w:sz="4" w:space="0" w:color="auto"/>
+        <w:bottom w:val="single" w:sz="4" w:space="0" w:color="auto"/>
+        <w:right w:val="single" w:sz="4" w:space="0" w:color="auto"/>
+        <w:insideH w:val="single" w:sz="4" w:space="0" w:color="auto"/>
+        <w:insideV w:val="single" w:sz="4" w:space="0" w:color="auto"/>
+      </w:tblBorders>
     </w:tblPr>
   </w:style>
 </w:styles>
@@ -1915,17 +2671,17 @@
 </a:theme>
 </file>
 
-<file path=customXML/item1.xml><?xml version="1.0" encoding="utf-8"?>
+<file path=customXml/item1.xml><?xml version="1.0" encoding="utf-8"?>
 <go:gDocsCustomXmlDataStorage xmlns:go="http://customooxmlschemas.google.com/" xmlns:r="http://schemas.openxmlformats.org/officeDocument/2006/relationships" uri="GoogleDocsCustomDataVersion2">
   <go:docsCustomData xmlns:go="http://customooxmlschemas.google.com/" roundtripDataSignature="AMtx7mhvs6+TQtRZAyjYDWuY7W8Sva0sQQ==">CgMxLjA4AHIhMWMzb29saHNoQXpQa3RGRTg1VklWcWxCbE5ITExIaEdX</go:docsCustomData>
 </go:gDocsCustomXmlDataStorage>
 </file>
 
-<file path=customXML/itemProps1.xml><?xml version="1.0" encoding="utf-8"?>
+<file path=customXml/itemProps1.xml><?xml version="1.0" encoding="utf-8"?>
 <ds:datastoreItem xmlns:ds="http://schemas.openxmlformats.org/officeDocument/2006/customXml" ds:itemID="{11111111-1234-1234-1234-123412341234}">
   <ds:schemaRefs>
+    <ds:schemaRef ds:uri="http://customooxmlschemas.google.com/"/>
     <ds:schemaRef ds:uri="http://schemas.openxmlformats.org/officeDocument/2006/relationships"/>
-    <ds:schemaRef ds:uri="http://customooxmlschemas.google.com/"/>
   </ds:schemaRefs>
 </ds:datastoreItem>
 </file>
--- a/files/project proposal.docx
+++ b/files/project proposal.docx
@@ -1,6 +1,6 @@
 
 <file path=word/document.xml><?xml version="1.0" encoding="utf-8"?>
-<w:document xmlns:wpc="http://schemas.microsoft.com/office/word/2010/wordprocessingCanvas" xmlns:cx="http://schemas.microsoft.com/office/drawing/2014/chartex" xmlns:cx1="http://schemas.microsoft.com/office/drawing/2015/9/8/chartex" xmlns:cx2="http://schemas.microsoft.com/office/drawing/2015/10/21/chartex" xmlns:cx3="http://schemas.microsoft.com/office/drawing/2016/5/9/chartex" xmlns:cx4="http://schemas.microsoft.com/office/drawing/2016/5/10/chartex" xmlns:cx5="http://schemas.microsoft.com/office/drawing/2016/5/11/chartex" xmlns:cx6="http://schemas.microsoft.com/office/drawing/2016/5/12/chartex" xmlns:cx7="http://schemas.microsoft.com/office/drawing/2016/5/13/chartex" xmlns:cx8="http://schemas.microsoft.com/office/drawing/2016/5/14/chartex" xmlns:mc="http://schemas.openxmlformats.org/markup-compatibility/2006" xmlns:aink="http://schemas.microsoft.com/office/drawing/2016/ink" xmlns:am3d="http://schemas.microsoft.com/office/drawing/2017/model3d" xmlns:o="urn:schemas-microsoft-com:office:office" xmlns:oel="http://schemas.microsoft.com/office/2019/extlst" xmlns:r="http://schemas.openxmlformats.org/officeDocument/2006/relationships" xmlns:m="http://schemas.openxmlformats.org/officeDocument/2006/math" xmlns:v="urn:schemas-microsoft-com:vml" xmlns:wp14="http://schemas.microsoft.com/office/word/2010/wordprocessingDrawing" xmlns:wp="http://schemas.openxmlformats.org/drawingml/2006/wordprocessingDrawing" xmlns:w10="urn:schemas-microsoft-com:office:word" xmlns:w="http://schemas.openxmlformats.org/wordprocessingml/2006/main" xmlns:w14="http://schemas.microsoft.com/office/word/2010/wordml" xmlns:w15="http://schemas.microsoft.com/office/word/2012/wordml" xmlns:w16cex="http://schemas.microsoft.com/office/word/2018/wordml/cex" xmlns:w16cid="http://schemas.microsoft.com/office/word/2016/wordml/cid" xmlns:w16="http://schemas.microsoft.com/office/word/2018/wordml" xmlns:w16du="http://schemas.microsoft.com/office/word/2023/wordml/word16du" xmlns:w16sdtdh="http://schemas.microsoft.com/office/word/2020/wordml/sdtdatahash" xmlns:w16se="http://schemas.microsoft.com/office/word/2015/wordml/symex" xmlns:wpg="http://schemas.microsoft.com/office/word/2010/wordprocessingGroup" xmlns:wpi="http://schemas.microsoft.com/office/word/2010/wordprocessingInk" xmlns:wne="http://schemas.microsoft.com/office/word/2006/wordml" xmlns:wps="http://schemas.microsoft.com/office/word/2010/wordprocessingShape" mc:Ignorable="w14 w15 w16se w16cid w16 w16cex w16sdtdh w16du wp14">
+<w:document xmlns:wpc="http://schemas.microsoft.com/office/word/2010/wordprocessingCanvas" xmlns:cx="http://schemas.microsoft.com/office/drawing/2014/chartex" xmlns:cx1="http://schemas.microsoft.com/office/drawing/2015/9/8/chartex" xmlns:cx2="http://schemas.microsoft.com/office/drawing/2015/10/21/chartex" xmlns:cx3="http://schemas.microsoft.com/office/drawing/2016/5/9/chartex" xmlns:cx4="http://schemas.microsoft.com/office/drawing/2016/5/10/chartex" xmlns:cx5="http://schemas.microsoft.com/office/drawing/2016/5/11/chartex" xmlns:cx6="http://schemas.microsoft.com/office/drawing/2016/5/12/chartex" xmlns:cx7="http://schemas.microsoft.com/office/drawing/2016/5/13/chartex" xmlns:cx8="http://schemas.microsoft.com/office/drawing/2016/5/14/chartex" xmlns:mc="http://schemas.openxmlformats.org/markup-compatibility/2006" xmlns:aink="http://schemas.microsoft.com/office/drawing/2016/ink" xmlns:am3d="http://schemas.microsoft.com/office/drawing/2017/model3d" xmlns:o="urn:schemas-microsoft-com:office:office" xmlns:oel="http://schemas.microsoft.com/office/2019/extlst" xmlns:r="http://schemas.openxmlformats.org/officeDocument/2006/relationships" xmlns:m="http://schemas.openxmlformats.org/officeDocument/2006/math" xmlns:v="urn:schemas-microsoft-com:vml" xmlns:wp14="http://schemas.microsoft.com/office/word/2010/wordprocessingDrawing" xmlns:wp="http://schemas.openxmlformats.org/drawingml/2006/wordprocessingDrawing" xmlns:w10="urn:schemas-microsoft-com:office:word" xmlns:w="http://schemas.openxmlformats.org/wordprocessingml/2006/main" xmlns:w14="http://schemas.microsoft.com/office/word/2010/wordml" xmlns:w15="http://schemas.microsoft.com/office/word/2012/wordml" xmlns:w16cex="http://schemas.microsoft.com/office/word/2018/wordml/cex" xmlns:w16cid="http://schemas.microsoft.com/office/word/2016/wordml/cid" xmlns:w16="http://schemas.microsoft.com/office/word/2018/wordml" xmlns:w16du="http://schemas.microsoft.com/office/word/2023/wordml/word16du" xmlns:w16sdtdh="http://schemas.microsoft.com/office/word/2020/wordml/sdtdatahash" xmlns:w16sdtfl="http://schemas.microsoft.com/office/word/2024/wordml/sdtformatlock" xmlns:w16se="http://schemas.microsoft.com/office/word/2015/wordml/symex" xmlns:wpg="http://schemas.microsoft.com/office/word/2010/wordprocessingGroup" xmlns:wpi="http://schemas.microsoft.com/office/word/2010/wordprocessingInk" xmlns:wne="http://schemas.microsoft.com/office/word/2006/wordml" xmlns:wps="http://schemas.microsoft.com/office/word/2010/wordprocessingShape" mc:Ignorable="w14 w15 w16se w16cid w16 w16cex w16sdtdh w16sdtfl w16du wp14">
   <w:body>
     <w:p>
       <w:pPr>
@@ -446,7 +446,47 @@
                 <w:sz w:val="32"/>
                 <w:szCs w:val="32"/>
               </w:rPr>
-              <w:t xml:space="preserve">Sameer Chandra (2210992237) </w:t>
+              <w:t>Sa</w:t>
+            </w:r>
+            <w:r>
+              <w:rPr>
+                <w:rFonts w:ascii="Times New Roman" w:hAnsi="Times New Roman" w:cs="Times New Roman"/>
+                <w:sz w:val="32"/>
+                <w:szCs w:val="32"/>
+              </w:rPr>
+              <w:t>n</w:t>
+            </w:r>
+            <w:r>
+              <w:rPr>
+                <w:rFonts w:ascii="Times New Roman" w:hAnsi="Times New Roman" w:cs="Times New Roman"/>
+                <w:sz w:val="32"/>
+                <w:szCs w:val="32"/>
+              </w:rPr>
+              <w:t xml:space="preserve">ya </w:t>
+            </w:r>
+            <w:r>
+              <w:rPr>
+                <w:rFonts w:ascii="Times New Roman" w:hAnsi="Times New Roman" w:cs="Times New Roman"/>
+                <w:sz w:val="32"/>
+                <w:szCs w:val="32"/>
+              </w:rPr>
+              <w:t>(22109922</w:t>
+            </w:r>
+            <w:r>
+              <w:rPr>
+                <w:rFonts w:ascii="Times New Roman" w:hAnsi="Times New Roman" w:cs="Times New Roman"/>
+                <w:sz w:val="32"/>
+                <w:szCs w:val="32"/>
+              </w:rPr>
+              <w:t>55</w:t>
+            </w:r>
+            <w:r>
+              <w:rPr>
+                <w:rFonts w:ascii="Times New Roman" w:hAnsi="Times New Roman" w:cs="Times New Roman"/>
+                <w:sz w:val="32"/>
+                <w:szCs w:val="32"/>
+              </w:rPr>
+              <w:t xml:space="preserve">) </w:t>
             </w:r>
           </w:p>
           <w:p>
@@ -517,23 +557,13 @@
               </w:rPr>
               <w:t xml:space="preserve">    </w:t>
             </w:r>
-            <w:proofErr w:type="spellStart"/>
             <w:r>
               <w:rPr>
                 <w:rFonts w:ascii="Times New Roman" w:hAnsi="Times New Roman" w:cs="Times New Roman"/>
                 <w:sz w:val="32"/>
                 <w:szCs w:val="32"/>
               </w:rPr>
-              <w:t>Sanjal</w:t>
-            </w:r>
-            <w:proofErr w:type="spellEnd"/>
-            <w:r>
-              <w:rPr>
-                <w:rFonts w:ascii="Times New Roman" w:hAnsi="Times New Roman" w:cs="Times New Roman"/>
-                <w:sz w:val="32"/>
-                <w:szCs w:val="32"/>
-              </w:rPr>
-              <w:t xml:space="preserve"> Jain (2210992248)</w:t>
+              <w:t>Sanjal Jain (2210992248)</w:t>
             </w:r>
           </w:p>
         </w:tc>
@@ -656,15 +686,7 @@
         <w:ind w:left="1036"/>
       </w:pPr>
       <w:r>
-        <w:t xml:space="preserve">Developing a food app website where users can learn to cook, chat with others, and purchase kitchen </w:t>
-      </w:r>
-      <w:proofErr w:type="gramStart"/>
-      <w:r>
-        <w:t>essential</w:t>
-      </w:r>
-      <w:proofErr w:type="gramEnd"/>
-      <w:r>
-        <w:t>.</w:t>
+        <w:t>Developing a food app website where users can learn to cook, chat with others, and purchase kitchen essential.</w:t>
       </w:r>
     </w:p>
     <w:p>
@@ -806,25 +828,7 @@
           <w:sz w:val="23"/>
           <w:szCs w:val="23"/>
         </w:rPr>
-        <w:t xml:space="preserve">d.  </w:t>
-      </w:r>
-      <w:proofErr w:type="spellStart"/>
-      <w:r>
-        <w:rPr>
-          <w:rFonts w:ascii="Times New Roman" w:eastAsia="Times New Roman" w:hAnsi="Times New Roman" w:cs="Times New Roman"/>
-          <w:sz w:val="23"/>
-          <w:szCs w:val="23"/>
-        </w:rPr>
-        <w:t>Sanjal</w:t>
-      </w:r>
-      <w:proofErr w:type="spellEnd"/>
-      <w:r>
-        <w:rPr>
-          <w:rFonts w:ascii="Times New Roman" w:eastAsia="Times New Roman" w:hAnsi="Times New Roman" w:cs="Times New Roman"/>
-          <w:sz w:val="23"/>
-          <w:szCs w:val="23"/>
-        </w:rPr>
-        <w:t xml:space="preserve"> Jain (2210992248)</w:t>
+        <w:t>d.  Sanjal Jain (2210992248)</w:t>
       </w:r>
     </w:p>
     <w:p>
@@ -967,25 +971,7 @@
           <w:sz w:val="23"/>
           <w:szCs w:val="23"/>
         </w:rPr>
-        <w:t xml:space="preserve">Does it have enough for our team members to do </w:t>
-      </w:r>
-      <w:proofErr w:type="gramStart"/>
-      <w:r>
-        <w:rPr>
-          <w:rFonts w:ascii="Times New Roman" w:eastAsia="Times New Roman" w:hAnsi="Times New Roman" w:cs="Times New Roman"/>
-          <w:sz w:val="23"/>
-          <w:szCs w:val="23"/>
-        </w:rPr>
-        <w:t>sufficient amount of</w:t>
-      </w:r>
-      <w:proofErr w:type="gramEnd"/>
-      <w:r>
-        <w:rPr>
-          <w:rFonts w:ascii="Times New Roman" w:eastAsia="Times New Roman" w:hAnsi="Times New Roman" w:cs="Times New Roman"/>
-          <w:sz w:val="23"/>
-          <w:szCs w:val="23"/>
-        </w:rPr>
-        <w:t xml:space="preserve"> work? (yes / no)  </w:t>
+        <w:t xml:space="preserve">Does it have enough for our team members to do sufficient amount of work? (yes / no)  </w:t>
       </w:r>
     </w:p>
     <w:p>
@@ -1252,25 +1238,7 @@
           <w:sz w:val="24"/>
           <w:szCs w:val="24"/>
         </w:rPr>
-        <w:t xml:space="preserve">Knowledge of React.js, HTML/CSS, JavaScript, Node.js, Express.js, REST APIs, node </w:t>
-      </w:r>
-      <w:proofErr w:type="gramStart"/>
-      <w:r>
-        <w:rPr>
-          <w:rFonts w:ascii="Times New Roman" w:eastAsia="Times New Roman" w:hAnsi="Times New Roman" w:cs="Times New Roman"/>
-          <w:sz w:val="24"/>
-          <w:szCs w:val="24"/>
-        </w:rPr>
-        <w:t>modules  and</w:t>
-      </w:r>
-      <w:proofErr w:type="gramEnd"/>
-      <w:r>
-        <w:rPr>
-          <w:rFonts w:ascii="Times New Roman" w:eastAsia="Times New Roman" w:hAnsi="Times New Roman" w:cs="Times New Roman"/>
-          <w:sz w:val="24"/>
-          <w:szCs w:val="24"/>
-        </w:rPr>
-        <w:t xml:space="preserve"> database integration (e.g., MongoDB, SQL), along with basic version control (Git) and deployment tools.</w:t>
+        <w:t>Knowledge of React.js, HTML/CSS, JavaScript, Node.js, Express.js, REST APIs, node modules  and database integration (e.g., MongoDB, SQL), along with basic version control (Git) and deployment tools.</w:t>
       </w:r>
     </w:p>
     <w:p>
@@ -1371,27 +1339,7 @@
           <w:szCs w:val="24"/>
           <w:u w:val="single"/>
         </w:rPr>
-        <w:t xml:space="preserve">What could </w:t>
-      </w:r>
-      <w:proofErr w:type="gramStart"/>
-      <w:r>
-        <w:rPr>
-          <w:rFonts w:ascii="Times New Roman" w:eastAsia="Times New Roman" w:hAnsi="Times New Roman" w:cs="Times New Roman"/>
-          <w:sz w:val="24"/>
-          <w:szCs w:val="24"/>
-          <w:u w:val="single"/>
-        </w:rPr>
-        <w:t>the</w:t>
-      </w:r>
-      <w:proofErr w:type="gramEnd"/>
-      <w:r>
-        <w:rPr>
-          <w:rFonts w:ascii="Times New Roman" w:eastAsia="Times New Roman" w:hAnsi="Times New Roman" w:cs="Times New Roman"/>
-          <w:sz w:val="24"/>
-          <w:szCs w:val="24"/>
-          <w:u w:val="single"/>
-        </w:rPr>
-        <w:t xml:space="preserve"> total cost of the project?</w:t>
+        <w:t>What could the total cost of the project?</w:t>
       </w:r>
       <w:r>
         <w:rPr>
@@ -1480,23 +1428,7 @@
           <w:sz w:val="21"/>
           <w:szCs w:val="21"/>
         </w:rPr>
-        <w:lastRenderedPageBreak/>
-        <w:t xml:space="preserve"> </w:t>
-      </w:r>
-    </w:p>
-    <w:p>
-      <w:pPr>
-        <w:spacing w:after="0"/>
-        <w:ind w:left="2816"/>
-        <w:jc w:val="center"/>
-      </w:pPr>
-      <w:r>
-        <w:rPr>
-          <w:rFonts w:ascii="Times New Roman" w:eastAsia="Times New Roman" w:hAnsi="Times New Roman" w:cs="Times New Roman"/>
-          <w:sz w:val="21"/>
-          <w:szCs w:val="21"/>
-        </w:rPr>
-        <w:t xml:space="preserve"> </w:t>
+        <w:t xml:space="preserve">  </w:t>
       </w:r>
       <w:r>
         <w:rPr>
@@ -1526,7 +1458,7 @@
 </file>
 
 <file path=word/numbering.xml><?xml version="1.0" encoding="utf-8"?>
-<w:numbering xmlns:wpc="http://schemas.microsoft.com/office/word/2010/wordprocessingCanvas" xmlns:cx="http://schemas.microsoft.com/office/drawing/2014/chartex" xmlns:cx1="http://schemas.microsoft.com/office/drawing/2015/9/8/chartex" xmlns:cx2="http://schemas.microsoft.com/office/drawing/2015/10/21/chartex" xmlns:cx3="http://schemas.microsoft.com/office/drawing/2016/5/9/chartex" xmlns:cx4="http://schemas.microsoft.com/office/drawing/2016/5/10/chartex" xmlns:cx5="http://schemas.microsoft.com/office/drawing/2016/5/11/chartex" xmlns:cx6="http://schemas.microsoft.com/office/drawing/2016/5/12/chartex" xmlns:cx7="http://schemas.microsoft.com/office/drawing/2016/5/13/chartex" xmlns:cx8="http://schemas.microsoft.com/office/drawing/2016/5/14/chartex" xmlns:mc="http://schemas.openxmlformats.org/markup-compatibility/2006" xmlns:aink="http://schemas.microsoft.com/office/drawing/2016/ink" xmlns:am3d="http://schemas.microsoft.com/office/drawing/2017/model3d" xmlns:o="urn:schemas-microsoft-com:office:office" xmlns:oel="http://schemas.microsoft.com/office/2019/extlst" xmlns:r="http://schemas.openxmlformats.org/officeDocument/2006/relationships" xmlns:m="http://schemas.openxmlformats.org/officeDocument/2006/math" xmlns:v="urn:schemas-microsoft-com:vml" xmlns:wp14="http://schemas.microsoft.com/office/word/2010/wordprocessingDrawing" xmlns:wp="http://schemas.openxmlformats.org/drawingml/2006/wordprocessingDrawing" xmlns:w10="urn:schemas-microsoft-com:office:word" xmlns:w="http://schemas.openxmlformats.org/wordprocessingml/2006/main" xmlns:w14="http://schemas.microsoft.com/office/word/2010/wordml" xmlns:w15="http://schemas.microsoft.com/office/word/2012/wordml" xmlns:w16cex="http://schemas.microsoft.com/office/word/2018/wordml/cex" xmlns:w16cid="http://schemas.microsoft.com/office/word/2016/wordml/cid" xmlns:w16="http://schemas.microsoft.com/office/word/2018/wordml" xmlns:w16du="http://schemas.microsoft.com/office/word/2023/wordml/word16du" xmlns:w16sdtdh="http://schemas.microsoft.com/office/word/2020/wordml/sdtdatahash" xmlns:w16se="http://schemas.microsoft.com/office/word/2015/wordml/symex" xmlns:wpg="http://schemas.microsoft.com/office/word/2010/wordprocessingGroup" xmlns:wpi="http://schemas.microsoft.com/office/word/2010/wordprocessingInk" xmlns:wne="http://schemas.microsoft.com/office/word/2006/wordml" xmlns:wps="http://schemas.microsoft.com/office/word/2010/wordprocessingShape" mc:Ignorable="w14 w15 w16se w16cid w16 w16cex w16sdtdh w16du wp14">
+<w:numbering xmlns:wpc="http://schemas.microsoft.com/office/word/2010/wordprocessingCanvas" xmlns:cx="http://schemas.microsoft.com/office/drawing/2014/chartex" xmlns:cx1="http://schemas.microsoft.com/office/drawing/2015/9/8/chartex" xmlns:cx2="http://schemas.microsoft.com/office/drawing/2015/10/21/chartex" xmlns:cx3="http://schemas.microsoft.com/office/drawing/2016/5/9/chartex" xmlns:cx4="http://schemas.microsoft.com/office/drawing/2016/5/10/chartex" xmlns:cx5="http://schemas.microsoft.com/office/drawing/2016/5/11/chartex" xmlns:cx6="http://schemas.microsoft.com/office/drawing/2016/5/12/chartex" xmlns:cx7="http://schemas.microsoft.com/office/drawing/2016/5/13/chartex" xmlns:cx8="http://schemas.microsoft.com/office/drawing/2016/5/14/chartex" xmlns:mc="http://schemas.openxmlformats.org/markup-compatibility/2006" xmlns:aink="http://schemas.microsoft.com/office/drawing/2016/ink" xmlns:am3d="http://schemas.microsoft.com/office/drawing/2017/model3d" xmlns:o="urn:schemas-microsoft-com:office:office" xmlns:oel="http://schemas.microsoft.com/office/2019/extlst" xmlns:r="http://schemas.openxmlformats.org/officeDocument/2006/relationships" xmlns:m="http://schemas.openxmlformats.org/officeDocument/2006/math" xmlns:v="urn:schemas-microsoft-com:vml" xmlns:wp14="http://schemas.microsoft.com/office/word/2010/wordprocessingDrawing" xmlns:wp="http://schemas.openxmlformats.org/drawingml/2006/wordprocessingDrawing" xmlns:w10="urn:schemas-microsoft-com:office:word" xmlns:w="http://schemas.openxmlformats.org/wordprocessingml/2006/main" xmlns:w14="http://schemas.microsoft.com/office/word/2010/wordml" xmlns:w15="http://schemas.microsoft.com/office/word/2012/wordml" xmlns:w16cex="http://schemas.microsoft.com/office/word/2018/wordml/cex" xmlns:w16cid="http://schemas.microsoft.com/office/word/2016/wordml/cid" xmlns:w16="http://schemas.microsoft.com/office/word/2018/wordml" xmlns:w16du="http://schemas.microsoft.com/office/word/2023/wordml/word16du" xmlns:w16sdtdh="http://schemas.microsoft.com/office/word/2020/wordml/sdtdatahash" xmlns:w16sdtfl="http://schemas.microsoft.com/office/word/2024/wordml/sdtformatlock" xmlns:w16se="http://schemas.microsoft.com/office/word/2015/wordml/symex" xmlns:wpg="http://schemas.microsoft.com/office/word/2010/wordprocessingGroup" xmlns:wpi="http://schemas.microsoft.com/office/word/2010/wordprocessingInk" xmlns:wne="http://schemas.microsoft.com/office/word/2006/wordml" xmlns:wps="http://schemas.microsoft.com/office/word/2010/wordprocessingShape" mc:Ignorable="w14 w15 w16se w16cid w16 w16cex w16sdtdh w16sdtfl w16du wp14">
   <w:abstractNum w:abstractNumId="0" w15:restartNumberingAfterBreak="0">
     <w:nsid w:val="141B0D28"/>
     <w:multiLevelType w:val="multilevel"/>
@@ -1728,7 +1660,7 @@
 </file>
 
 <file path=word/styles.xml><?xml version="1.0" encoding="utf-8"?>
-<w:styles xmlns:mc="http://schemas.openxmlformats.org/markup-compatibility/2006" xmlns:r="http://schemas.openxmlformats.org/officeDocument/2006/relationships" xmlns:w="http://schemas.openxmlformats.org/wordprocessingml/2006/main" xmlns:w14="http://schemas.microsoft.com/office/word/2010/wordml" xmlns:w15="http://schemas.microsoft.com/office/word/2012/wordml" xmlns:w16cex="http://schemas.microsoft.com/office/word/2018/wordml/cex" xmlns:w16cid="http://schemas.microsoft.com/office/word/2016/wordml/cid" xmlns:w16="http://schemas.microsoft.com/office/word/2018/wordml" xmlns:w16du="http://schemas.microsoft.com/office/word/2023/wordml/word16du" xmlns:w16sdtdh="http://schemas.microsoft.com/office/word/2020/wordml/sdtdatahash" xmlns:w16se="http://schemas.microsoft.com/office/word/2015/wordml/symex" mc:Ignorable="w14 w15 w16se w16cid w16 w16cex w16sdtdh w16du">
+<w:styles xmlns:mc="http://schemas.openxmlformats.org/markup-compatibility/2006" xmlns:r="http://schemas.openxmlformats.org/officeDocument/2006/relationships" xmlns:w="http://schemas.openxmlformats.org/wordprocessingml/2006/main" xmlns:w14="http://schemas.microsoft.com/office/word/2010/wordml" xmlns:w15="http://schemas.microsoft.com/office/word/2012/wordml" xmlns:w16cex="http://schemas.microsoft.com/office/word/2018/wordml/cex" xmlns:w16cid="http://schemas.microsoft.com/office/word/2016/wordml/cid" xmlns:w16="http://schemas.microsoft.com/office/word/2018/wordml" xmlns:w16du="http://schemas.microsoft.com/office/word/2023/wordml/word16du" xmlns:w16sdtdh="http://schemas.microsoft.com/office/word/2020/wordml/sdtdatahash" xmlns:w16sdtfl="http://schemas.microsoft.com/office/word/2024/wordml/sdtformatlock" xmlns:w16se="http://schemas.microsoft.com/office/word/2015/wordml/symex" mc:Ignorable="w14 w15 w16se w16cid w16 w16cex w16sdtdh w16sdtfl w16du">
   <w:docDefaults>
     <w:rPrDefault>
       <w:rPr>

--- a/files/project proposal.docx
+++ b/files/project proposal.docx
@@ -147,7 +147,37 @@
           <w:sz w:val="32"/>
           <w:szCs w:val="32"/>
         </w:rPr>
-        <w:t>Back End Engineering(22CS026)</w:t>
+        <w:t>Full Stack Engineering</w:t>
+      </w:r>
+      <w:r>
+        <w:rPr>
+          <w:rFonts w:ascii="Times New Roman" w:hAnsi="Times New Roman" w:cs="Times New Roman"/>
+          <w:b/>
+          <w:bCs/>
+          <w:sz w:val="32"/>
+          <w:szCs w:val="32"/>
+        </w:rPr>
+        <w:t xml:space="preserve"> (</w:t>
+      </w:r>
+      <w:r>
+        <w:rPr>
+          <w:rFonts w:ascii="Times New Roman" w:hAnsi="Times New Roman" w:cs="Times New Roman"/>
+          <w:b/>
+          <w:bCs/>
+          <w:sz w:val="32"/>
+          <w:szCs w:val="32"/>
+        </w:rPr>
+        <w:t>22CS037</w:t>
+      </w:r>
+      <w:r>
+        <w:rPr>
+          <w:rFonts w:ascii="Times New Roman" w:hAnsi="Times New Roman" w:cs="Times New Roman"/>
+          <w:b/>
+          <w:bCs/>
+          <w:sz w:val="32"/>
+          <w:szCs w:val="32"/>
+        </w:rPr>
+        <w:t>)</w:t>
       </w:r>
     </w:p>
     <w:p>
@@ -800,7 +830,39 @@
           <w:sz w:val="23"/>
           <w:szCs w:val="23"/>
         </w:rPr>
-        <w:t>b.  Sameer Chandra (2210992237)</w:t>
+        <w:t>b.</w:t>
+      </w:r>
+      <w:r>
+        <w:rPr>
+          <w:rFonts w:ascii="Times New Roman" w:eastAsia="Times New Roman" w:hAnsi="Times New Roman" w:cs="Times New Roman"/>
+          <w:sz w:val="23"/>
+          <w:szCs w:val="23"/>
+        </w:rPr>
+        <w:t xml:space="preserve"> Sanya</w:t>
+      </w:r>
+      <w:r>
+        <w:rPr>
+          <w:rFonts w:ascii="Times New Roman" w:eastAsia="Times New Roman" w:hAnsi="Times New Roman" w:cs="Times New Roman"/>
+          <w:sz w:val="23"/>
+          <w:szCs w:val="23"/>
+        </w:rPr>
+        <w:t xml:space="preserve"> (22109922</w:t>
+      </w:r>
+      <w:r>
+        <w:rPr>
+          <w:rFonts w:ascii="Times New Roman" w:eastAsia="Times New Roman" w:hAnsi="Times New Roman" w:cs="Times New Roman"/>
+          <w:sz w:val="23"/>
+          <w:szCs w:val="23"/>
+        </w:rPr>
+        <w:t>55</w:t>
+      </w:r>
+      <w:r>
+        <w:rPr>
+          <w:rFonts w:ascii="Times New Roman" w:eastAsia="Times New Roman" w:hAnsi="Times New Roman" w:cs="Times New Roman"/>
+          <w:sz w:val="23"/>
+          <w:szCs w:val="23"/>
+        </w:rPr>
+        <w:t>)</w:t>
       </w:r>
     </w:p>
     <w:p>
@@ -2180,7 +2242,6 @@
   <w:style w:type="character" w:default="1" w:styleId="DefaultParagraphFont">
     <w:name w:val="Default Paragraph Font"/>
     <w:uiPriority w:val="1"/>
-    <w:semiHidden/>
     <w:unhideWhenUsed/>
   </w:style>
   <w:style w:type="table" w:default="1" w:styleId="TableNormal">
